--- a/云盘项目_草稿.docx
+++ b/云盘项目_草稿.docx
@@ -5,9 +5,6 @@
     <w:p>
       <w:pPr>
         <w:pStyle w:val="afa"/>
-        <w:rPr>
-          <w:rFonts w:hint="eastAsia"/>
-        </w:rPr>
       </w:pPr>
       <w:bookmarkStart w:id="0" w:name="_Toc105354203"/>
       <w:bookmarkStart w:id="1" w:name="_Toc158285588"/>
@@ -63,6 +60,13 @@
     <w:sdt>
       <w:sdtPr>
         <w:rPr>
+          <w:rFonts w:ascii="Times New Roman" w:eastAsia="宋体" w:hAnsi="Times New Roman" w:cs="Times New Roman"/>
+          <w:b w:val="0"/>
+          <w:bCs w:val="0"/>
+          <w:color w:val="auto"/>
+          <w:kern w:val="2"/>
+          <w:sz w:val="24"/>
+          <w:szCs w:val="24"/>
           <w:lang w:val="zh-CN"/>
         </w:rPr>
         <w:id w:val="1311289414"/>
@@ -73,12 +77,7 @@
       </w:sdtPr>
       <w:sdtEndPr>
         <w:rPr>
-          <w:rFonts w:ascii="Times New Roman" w:eastAsia="宋体" w:hAnsi="Times New Roman" w:cs="Times New Roman"/>
           <w:noProof/>
-          <w:color w:val="auto"/>
-          <w:kern w:val="2"/>
-          <w:sz w:val="24"/>
-          <w:szCs w:val="24"/>
           <w:lang w:val="en-US"/>
         </w:rPr>
       </w:sdtEndPr>
@@ -2904,11 +2903,6 @@
           </w:hyperlink>
         </w:p>
         <w:p>
-          <w:pPr>
-            <w:rPr>
-              <w:rFonts w:hint="eastAsia"/>
-            </w:rPr>
-          </w:pPr>
           <w:r>
             <w:rPr>
               <w:b/>
@@ -2963,9 +2957,6 @@
     <w:p>
       <w:pPr>
         <w:pStyle w:val="af7"/>
-        <w:rPr>
-          <w:rFonts w:hint="eastAsia"/>
-        </w:rPr>
       </w:pPr>
       <w:r>
         <w:rPr>
@@ -3358,9 +3349,6 @@
     <w:p>
       <w:pPr>
         <w:pStyle w:val="af7"/>
-        <w:rPr>
-          <w:rFonts w:hint="eastAsia"/>
-        </w:rPr>
       </w:pPr>
       <w:r>
         <w:rPr>
@@ -3395,9 +3383,6 @@
     <w:p>
       <w:pPr>
         <w:pStyle w:val="a1"/>
-        <w:rPr>
-          <w:rFonts w:hint="eastAsia"/>
-        </w:rPr>
       </w:pPr>
     </w:p>
     <w:p>
@@ -3416,9 +3401,6 @@
     <w:p>
       <w:pPr>
         <w:pStyle w:val="a1"/>
-        <w:rPr>
-          <w:rFonts w:hint="eastAsia"/>
-        </w:rPr>
       </w:pPr>
     </w:p>
     <w:p>
@@ -3465,9 +3447,6 @@
     <w:p>
       <w:pPr>
         <w:pStyle w:val="a1"/>
-        <w:rPr>
-          <w:rFonts w:hint="eastAsia"/>
-        </w:rPr>
       </w:pPr>
       <w:r>
         <w:rPr>
@@ -3560,9 +3539,6 @@
     <w:p>
       <w:pPr>
         <w:pStyle w:val="af7"/>
-        <w:rPr>
-          <w:rFonts w:hint="eastAsia"/>
-        </w:rPr>
       </w:pPr>
       <w:r>
         <w:rPr>
@@ -3647,19 +3623,7 @@
         <w:rPr>
           <w:rFonts w:hint="eastAsia"/>
         </w:rPr>
-        <w:t>C</w:t>
-      </w:r>
-      <w:r>
-        <w:rPr>
-          <w:rFonts w:hint="eastAsia"/>
-        </w:rPr>
-        <w:t>RU</w:t>
-      </w:r>
-      <w:r>
-        <w:rPr>
-          <w:rFonts w:hint="eastAsia"/>
-        </w:rPr>
-        <w:t>D</w:t>
+        <w:t>CRUD</w:t>
       </w:r>
       <w:r>
         <w:rPr>
@@ -3761,34 +3725,25 @@
         <w:rPr>
           <w:rFonts w:hint="eastAsia"/>
         </w:rPr>
+        <w:t>CRU</w:t>
+      </w:r>
+      <w:r>
+        <w:t>D</w:t>
+      </w:r>
+      <w:r>
+        <w:rPr>
+          <w:rFonts w:hint="eastAsia"/>
+        </w:rPr>
+        <w:t>）、云盘公告管理（</w:t>
+      </w:r>
+      <w:r>
+        <w:rPr>
+          <w:rFonts w:hint="eastAsia"/>
+        </w:rPr>
         <w:t>C</w:t>
       </w:r>
       <w:r>
-        <w:rPr>
-          <w:rFonts w:hint="eastAsia"/>
-        </w:rPr>
-        <w:t>RU</w:t>
-      </w:r>
-      <w:r>
-        <w:t>D</w:t>
-      </w:r>
-      <w:r>
-        <w:rPr>
-          <w:rFonts w:hint="eastAsia"/>
-        </w:rPr>
-        <w:t>）、云盘公告管理（</w:t>
-      </w:r>
-      <w:r>
-        <w:rPr>
-          <w:rFonts w:hint="eastAsia"/>
-        </w:rPr>
-        <w:t>C</w:t>
-      </w:r>
-      <w:r>
-        <w:t>RU</w:t>
-      </w:r>
-      <w:r>
-        <w:t>D</w:t>
+        <w:t>RUD</w:t>
       </w:r>
       <w:r>
         <w:rPr>
@@ -3892,9 +3847,6 @@
       <w:pPr>
         <w:pStyle w:val="a1"/>
         <w:jc w:val="center"/>
-        <w:rPr>
-          <w:rFonts w:hint="eastAsia"/>
-        </w:rPr>
       </w:pPr>
       <w:r>
         <w:rPr>
@@ -4071,9 +4023,6 @@
       <w:pPr>
         <w:pStyle w:val="a2"/>
         <w:ind w:firstLine="480"/>
-        <w:rPr>
-          <w:rFonts w:hint="eastAsia"/>
-        </w:rPr>
       </w:pPr>
       <w:r>
         <w:rPr>
@@ -4122,9 +4071,6 @@
     <w:p>
       <w:pPr>
         <w:pStyle w:val="a1"/>
-        <w:rPr>
-          <w:rFonts w:hint="eastAsia"/>
-        </w:rPr>
       </w:pPr>
     </w:p>
     <w:p>
@@ -4180,15 +4126,162 @@
     <w:p>
       <w:pPr>
         <w:pStyle w:val="af7"/>
-        <w:rPr>
-          <w:rFonts w:hint="eastAsia"/>
-        </w:rPr>
-      </w:pPr>
-      <w:r>
-        <w:rPr>
-          <w:rFonts w:hint="eastAsia"/>
-        </w:rPr>
-        <w:t>业务（服务）模块包括：账户管理服务、文件管理服务、公告管理服务、身份认证服务、文件共享服务、数据分析服务。前三者为基础服务，后三者为进阶服务，即后三者依赖于前三者并融入了自己的独有的业务逻辑</w:t>
+      </w:pPr>
+      <w:r>
+        <w:rPr>
+          <w:rFonts w:hint="eastAsia"/>
+        </w:rPr>
+        <w:t>业务（服务）模块包括：账户管理服务、文件管理服务、公告管理服务、身份认证服务、文件共享服务、数据分析服务。前三者为基础服务，后三者为进阶服务，即后三者依赖于前三者并融入了自己的独有的业务逻辑。</w:t>
+      </w:r>
+    </w:p>
+    <w:p>
+      <w:pPr>
+        <w:pStyle w:val="af7"/>
+      </w:pPr>
+      <w:r>
+        <w:rPr>
+          <w:rFonts w:hint="eastAsia"/>
+        </w:rPr>
+        <w:t>存储模块包括：关系型数据库（</w:t>
+      </w:r>
+      <w:r>
+        <w:rPr>
+          <w:rFonts w:hint="eastAsia"/>
+        </w:rPr>
+        <w:t>MySQL</w:t>
+      </w:r>
+      <w:r>
+        <w:rPr>
+          <w:rFonts w:hint="eastAsia"/>
+        </w:rPr>
+        <w:t>）用于存储账户数据、文件元数据、公告数据、数据分析数据；非关系型数据库（</w:t>
+      </w:r>
+      <w:r>
+        <w:rPr>
+          <w:rFonts w:hint="eastAsia"/>
+        </w:rPr>
+        <w:t>Redis</w:t>
+      </w:r>
+      <w:r>
+        <w:rPr>
+          <w:rFonts w:hint="eastAsia"/>
+        </w:rPr>
+        <w:t>）用于存储</w:t>
+      </w:r>
+      <w:r>
+        <w:rPr>
+          <w:rFonts w:hint="eastAsia"/>
+        </w:rPr>
+        <w:t>token</w:t>
+      </w:r>
+      <w:r>
+        <w:rPr>
+          <w:rFonts w:hint="eastAsia"/>
+        </w:rPr>
+        <w:t>令牌、账户数据（即时）、文件元数据（即时）；</w:t>
+      </w:r>
+      <w:r>
+        <w:rPr>
+          <w:rFonts w:hint="eastAsia"/>
+        </w:rPr>
+        <w:t>FTP</w:t>
+      </w:r>
+      <w:r>
+        <w:rPr>
+          <w:rFonts w:hint="eastAsia"/>
+        </w:rPr>
+        <w:t>服务器用于存储用户文件数据。</w:t>
+      </w:r>
+    </w:p>
+    <w:p>
+      <w:pPr>
+        <w:pStyle w:val="2"/>
+      </w:pPr>
+      <w:bookmarkStart w:id="16" w:name="_Toc125305180"/>
+      <w:r>
+        <w:rPr>
+          <w:rFonts w:hint="eastAsia"/>
+        </w:rPr>
+        <w:t>基础服务设计</w:t>
+      </w:r>
+      <w:bookmarkEnd w:id="16"/>
+    </w:p>
+    <w:p>
+      <w:pPr>
+        <w:pStyle w:val="3"/>
+      </w:pPr>
+      <w:bookmarkStart w:id="17" w:name="_Toc125305181"/>
+      <w:r>
+        <w:rPr>
+          <w:rFonts w:hint="eastAsia"/>
+        </w:rPr>
+        <w:t>账户管理服务设计</w:t>
+      </w:r>
+      <w:bookmarkEnd w:id="17"/>
+    </w:p>
+    <w:p>
+      <w:pPr>
+        <w:pStyle w:val="af7"/>
+      </w:pPr>
+      <w:r>
+        <w:rPr>
+          <w:rFonts w:hint="eastAsia"/>
+        </w:rPr>
+        <w:t>账户管理属于基础服务，主要负责维护</w:t>
+      </w:r>
+      <w:r>
+        <w:rPr>
+          <w:rFonts w:hint="eastAsia"/>
+        </w:rPr>
+        <w:t>MySQL</w:t>
+      </w:r>
+      <w:r>
+        <w:rPr>
+          <w:rFonts w:hint="eastAsia"/>
+        </w:rPr>
+        <w:t>和</w:t>
+      </w:r>
+      <w:r>
+        <w:rPr>
+          <w:rFonts w:hint="eastAsia"/>
+        </w:rPr>
+        <w:t>Redis</w:t>
+      </w:r>
+      <w:r>
+        <w:rPr>
+          <w:rFonts w:hint="eastAsia"/>
+        </w:rPr>
+        <w:t>中的账户数据。该服务</w:t>
+      </w:r>
+      <w:r>
+        <w:rPr>
+          <w:rFonts w:hint="eastAsia"/>
+        </w:rPr>
+        <w:t>利用</w:t>
+      </w:r>
+      <w:r>
+        <w:rPr>
+          <w:rFonts w:hint="eastAsia"/>
+        </w:rPr>
+        <w:t>账户控制块（</w:t>
+      </w:r>
+      <w:r>
+        <w:rPr>
+          <w:rFonts w:hint="eastAsia"/>
+        </w:rPr>
+        <w:t>ACB</w:t>
+      </w:r>
+      <w:r>
+        <w:rPr>
+          <w:rFonts w:hint="eastAsia"/>
+        </w:rPr>
+        <w:t>）</w:t>
+      </w:r>
+      <w:r>
+        <w:rPr>
+          <w:rFonts w:hint="eastAsia"/>
+        </w:rPr>
+        <w:t>管理账户数据</w:t>
       </w:r>
       <w:r>
         <w:rPr>
@@ -4196,19 +4289,183 @@
         </w:rPr>
         <w:t>。</w:t>
       </w:r>
+      <w:r>
+        <w:rPr>
+          <w:rFonts w:hint="eastAsia"/>
+        </w:rPr>
+        <w:t>ACB</w:t>
+      </w:r>
+      <w:r>
+        <w:rPr>
+          <w:rFonts w:hint="eastAsia"/>
+        </w:rPr>
+        <w:t>对象包括以下属性：账户</w:t>
+      </w:r>
+      <w:r>
+        <w:rPr>
+          <w:rFonts w:hint="eastAsia"/>
+        </w:rPr>
+        <w:t>ID</w:t>
+      </w:r>
+      <w:r>
+        <w:rPr>
+          <w:rFonts w:hint="eastAsia"/>
+        </w:rPr>
+        <w:t>、密码、昵称、头像、权限、有效位、账户容量。</w:t>
+      </w:r>
     </w:p>
     <w:p>
       <w:pPr>
         <w:pStyle w:val="af7"/>
-        <w:rPr>
-          <w:rFonts w:hint="eastAsia"/>
-        </w:rPr>
-      </w:pPr>
-      <w:r>
-        <w:rPr>
-          <w:rFonts w:hint="eastAsia"/>
-        </w:rPr>
-        <w:t>存储模块包括：关系型数据库（</w:t>
+      </w:pPr>
+      <w:r>
+        <w:rPr>
+          <w:rFonts w:hint="eastAsia"/>
+        </w:rPr>
+        <w:t>具体</w:t>
+      </w:r>
+      <w:r>
+        <w:rPr>
+          <w:rFonts w:hint="eastAsia"/>
+        </w:rPr>
+        <w:t>服务</w:t>
+      </w:r>
+      <w:r>
+        <w:rPr>
+          <w:rFonts w:hint="eastAsia"/>
+        </w:rPr>
+        <w:t>包括：创建</w:t>
+      </w:r>
+      <w:r>
+        <w:rPr>
+          <w:rFonts w:hint="eastAsia"/>
+        </w:rPr>
+        <w:t>账户</w:t>
+      </w:r>
+      <w:r>
+        <w:rPr>
+          <w:rFonts w:hint="eastAsia"/>
+        </w:rPr>
+        <w:t>（账户</w:t>
+      </w:r>
+      <w:r>
+        <w:rPr>
+          <w:rFonts w:hint="eastAsia"/>
+        </w:rPr>
+        <w:t>ID</w:t>
+      </w:r>
+      <w:r>
+        <w:rPr>
+          <w:rFonts w:hint="eastAsia"/>
+        </w:rPr>
+        <w:t>、密码、权限、有效位、账户容量为非空属性）、修改</w:t>
+      </w:r>
+      <w:r>
+        <w:rPr>
+          <w:rFonts w:hint="eastAsia"/>
+        </w:rPr>
+        <w:t>账户</w:t>
+      </w:r>
+      <w:r>
+        <w:rPr>
+          <w:rFonts w:hint="eastAsia"/>
+        </w:rPr>
+        <w:t>（密码、昵称、头像、权限、有效位、账户容量</w:t>
+      </w:r>
+      <w:r>
+        <w:rPr>
+          <w:rFonts w:hint="eastAsia"/>
+        </w:rPr>
+        <w:t>其中之一</w:t>
+      </w:r>
+      <w:r>
+        <w:rPr>
+          <w:rFonts w:hint="eastAsia"/>
+        </w:rPr>
+        <w:t>）、查看</w:t>
+      </w:r>
+      <w:r>
+        <w:rPr>
+          <w:rFonts w:hint="eastAsia"/>
+        </w:rPr>
+        <w:t>账户</w:t>
+      </w:r>
+      <w:r>
+        <w:rPr>
+          <w:rFonts w:hint="eastAsia"/>
+        </w:rPr>
+        <w:t>（所有属性</w:t>
+      </w:r>
+      <w:r>
+        <w:rPr>
+          <w:rFonts w:hint="eastAsia"/>
+        </w:rPr>
+        <w:t>其中之一</w:t>
+      </w:r>
+      <w:r>
+        <w:rPr>
+          <w:rFonts w:hint="eastAsia"/>
+        </w:rPr>
+        <w:t>）。上述各操作应提供独立的对外接口（</w:t>
+      </w:r>
+      <w:r>
+        <w:rPr>
+          <w:rFonts w:hint="eastAsia"/>
+        </w:rPr>
+        <w:t>API</w:t>
+      </w:r>
+      <w:r>
+        <w:rPr>
+          <w:rFonts w:hint="eastAsia"/>
+        </w:rPr>
+        <w:t>）且各接口间</w:t>
+      </w:r>
+      <w:r>
+        <w:rPr>
+          <w:rFonts w:hint="eastAsia"/>
+        </w:rPr>
+        <w:t>仅可存在对账户</w:t>
+      </w:r>
+      <w:r>
+        <w:rPr>
+          <w:rFonts w:hint="eastAsia"/>
+        </w:rPr>
+        <w:t>ID</w:t>
+      </w:r>
+      <w:r>
+        <w:rPr>
+          <w:rFonts w:hint="eastAsia"/>
+        </w:rPr>
+        <w:t>的依赖关系</w:t>
+      </w:r>
+      <w:r>
+        <w:rPr>
+          <w:rFonts w:hint="eastAsia"/>
+        </w:rPr>
+        <w:t>。该服务提供的接口可能会被前端请求直接调用，或是被后端其它服务模块组合调用。</w:t>
+      </w:r>
+    </w:p>
+    <w:p>
+      <w:pPr>
+        <w:pStyle w:val="af7"/>
+      </w:pPr>
+      <w:r>
+        <w:rPr>
+          <w:rFonts w:hint="eastAsia"/>
+        </w:rPr>
+        <w:t>创建账户时，</w:t>
+      </w:r>
+      <w:r>
+        <w:rPr>
+          <w:rFonts w:hint="eastAsia"/>
+        </w:rPr>
+        <w:t>ACB</w:t>
+      </w:r>
+      <w:r>
+        <w:rPr>
+          <w:rFonts w:hint="eastAsia"/>
+        </w:rPr>
+        <w:t>对象同时录入</w:t>
       </w:r>
       <w:r>
         <w:rPr>
@@ -4220,7 +4477,7 @@
         <w:rPr>
           <w:rFonts w:hint="eastAsia"/>
         </w:rPr>
-        <w:t>）用于存储账户数据、文件元数据、公告数据、数据分析数据；非关系型数据库（</w:t>
+        <w:t>及</w:t>
       </w:r>
       <w:r>
         <w:rPr>
@@ -4232,7 +4489,1097 @@
         <w:rPr>
           <w:rFonts w:hint="eastAsia"/>
         </w:rPr>
-        <w:t>）用于存储</w:t>
+        <w:t>。查询账户时，优先查询</w:t>
+      </w:r>
+      <w:r>
+        <w:rPr>
+          <w:rFonts w:hint="eastAsia"/>
+        </w:rPr>
+        <w:t>Redis</w:t>
+      </w:r>
+      <w:r>
+        <w:rPr>
+          <w:rFonts w:hint="eastAsia"/>
+        </w:rPr>
+        <w:t>，</w:t>
+      </w:r>
+      <w:r>
+        <w:rPr>
+          <w:rFonts w:hint="eastAsia"/>
+        </w:rPr>
+        <w:t>Redis</w:t>
+      </w:r>
+      <w:r>
+        <w:rPr>
+          <w:rFonts w:hint="eastAsia"/>
+        </w:rPr>
+        <w:t>未命中时再查询</w:t>
+      </w:r>
+      <w:r>
+        <w:rPr>
+          <w:rFonts w:hint="eastAsia"/>
+        </w:rPr>
+        <w:t>MySQL</w:t>
+      </w:r>
+      <w:r>
+        <w:rPr>
+          <w:rFonts w:hint="eastAsia"/>
+        </w:rPr>
+        <w:t>（</w:t>
+      </w:r>
+      <w:r>
+        <w:rPr>
+          <w:rFonts w:hint="eastAsia"/>
+        </w:rPr>
+        <w:t>同时将该数据录入</w:t>
+      </w:r>
+      <w:r>
+        <w:rPr>
+          <w:rFonts w:hint="eastAsia"/>
+        </w:rPr>
+        <w:t>Redis</w:t>
+      </w:r>
+      <w:r>
+        <w:rPr>
+          <w:rFonts w:hint="eastAsia"/>
+        </w:rPr>
+        <w:t>）</w:t>
+      </w:r>
+      <w:r>
+        <w:rPr>
+          <w:rFonts w:hint="eastAsia"/>
+        </w:rPr>
+        <w:t>。修改账户时，若</w:t>
+      </w:r>
+      <w:r>
+        <w:rPr>
+          <w:rFonts w:hint="eastAsia"/>
+        </w:rPr>
+        <w:t>查询</w:t>
+      </w:r>
+      <w:r>
+        <w:rPr>
+          <w:rFonts w:hint="eastAsia"/>
+        </w:rPr>
+        <w:t>Redis</w:t>
+      </w:r>
+      <w:r>
+        <w:rPr>
+          <w:rFonts w:hint="eastAsia"/>
+        </w:rPr>
+        <w:t>命中则仅修改</w:t>
+      </w:r>
+      <w:r>
+        <w:rPr>
+          <w:rFonts w:hint="eastAsia"/>
+        </w:rPr>
+        <w:t>Redis</w:t>
+      </w:r>
+      <w:r>
+        <w:rPr>
+          <w:rFonts w:hint="eastAsia"/>
+        </w:rPr>
+        <w:t>中的相关数据，若</w:t>
+      </w:r>
+      <w:r>
+        <w:rPr>
+          <w:rFonts w:hint="eastAsia"/>
+        </w:rPr>
+        <w:t>查询</w:t>
+      </w:r>
+      <w:r>
+        <w:rPr>
+          <w:rFonts w:hint="eastAsia"/>
+        </w:rPr>
+        <w:t>Redis</w:t>
+      </w:r>
+      <w:r>
+        <w:rPr>
+          <w:rFonts w:hint="eastAsia"/>
+        </w:rPr>
+        <w:t>未命中则</w:t>
+      </w:r>
+      <w:r>
+        <w:rPr>
+          <w:rFonts w:hint="eastAsia"/>
+        </w:rPr>
+        <w:t>立即查询</w:t>
+      </w:r>
+      <w:r>
+        <w:rPr>
+          <w:rFonts w:hint="eastAsia"/>
+        </w:rPr>
+        <w:t>MySQL</w:t>
+      </w:r>
+      <w:r>
+        <w:rPr>
+          <w:rFonts w:hint="eastAsia"/>
+        </w:rPr>
+        <w:t>，将相关数据修改后录入</w:t>
+      </w:r>
+      <w:r>
+        <w:rPr>
+          <w:rFonts w:hint="eastAsia"/>
+        </w:rPr>
+        <w:t>Redis</w:t>
+      </w:r>
+      <w:r>
+        <w:rPr>
+          <w:rFonts w:hint="eastAsia"/>
+        </w:rPr>
+        <w:t>。</w:t>
+      </w:r>
+    </w:p>
+    <w:p>
+      <w:pPr>
+        <w:pStyle w:val="af7"/>
+      </w:pPr>
+      <w:r>
+        <w:rPr>
+          <w:rFonts w:hint="eastAsia"/>
+        </w:rPr>
+        <w:t>显然，该服务还需要考虑</w:t>
+      </w:r>
+      <w:r>
+        <w:rPr>
+          <w:rFonts w:hint="eastAsia"/>
+        </w:rPr>
+        <w:t>Redis</w:t>
+      </w:r>
+      <w:r>
+        <w:t>-</w:t>
+      </w:r>
+      <w:r>
+        <w:rPr>
+          <w:rFonts w:hint="eastAsia"/>
+        </w:rPr>
+        <w:t>MySQL</w:t>
+      </w:r>
+      <w:r>
+        <w:rPr>
+          <w:rFonts w:hint="eastAsia"/>
+        </w:rPr>
+        <w:t>置换算法。</w:t>
+      </w:r>
+      <w:r>
+        <w:rPr>
+          <w:rFonts w:hint="eastAsia"/>
+        </w:rPr>
+        <w:t>当</w:t>
+      </w:r>
+      <w:r>
+        <w:rPr>
+          <w:rFonts w:hint="eastAsia"/>
+        </w:rPr>
+        <w:t>Redis</w:t>
+      </w:r>
+      <w:r>
+        <w:rPr>
+          <w:rFonts w:hint="eastAsia"/>
+        </w:rPr>
+        <w:t>账户数据容量上限时，采用</w:t>
+      </w:r>
+      <w:r>
+        <w:rPr>
+          <w:rFonts w:hint="eastAsia"/>
+        </w:rPr>
+        <w:t>LRU</w:t>
+      </w:r>
+      <w:r>
+        <w:rPr>
+          <w:rFonts w:hint="eastAsia"/>
+        </w:rPr>
+        <w:t>置换算法进行</w:t>
+      </w:r>
+      <w:r>
+        <w:rPr>
+          <w:rFonts w:hint="eastAsia"/>
+        </w:rPr>
+        <w:t>ACB</w:t>
+      </w:r>
+      <w:r>
+        <w:rPr>
+          <w:rFonts w:hint="eastAsia"/>
+        </w:rPr>
+        <w:t>置换。若</w:t>
+      </w:r>
+      <w:r>
+        <w:rPr>
+          <w:rFonts w:hint="eastAsia"/>
+        </w:rPr>
+        <w:t>Redis</w:t>
+      </w:r>
+      <w:r>
+        <w:rPr>
+          <w:rFonts w:hint="eastAsia"/>
+        </w:rPr>
+        <w:t>中的</w:t>
+      </w:r>
+      <w:r>
+        <w:rPr>
+          <w:rFonts w:hint="eastAsia"/>
+        </w:rPr>
+        <w:t>ACB</w:t>
+      </w:r>
+      <w:r>
+        <w:rPr>
+          <w:rFonts w:hint="eastAsia"/>
+        </w:rPr>
+        <w:t>被修改过，则应当在置换前将其写入</w:t>
+      </w:r>
+      <w:r>
+        <w:rPr>
+          <w:rFonts w:hint="eastAsia"/>
+        </w:rPr>
+        <w:t>MySQL</w:t>
+      </w:r>
+      <w:r>
+        <w:rPr>
+          <w:rFonts w:hint="eastAsia"/>
+        </w:rPr>
+        <w:t>，确保数据一致性。</w:t>
+      </w:r>
+    </w:p>
+    <w:p>
+      <w:pPr>
+        <w:pStyle w:val="3"/>
+      </w:pPr>
+      <w:bookmarkStart w:id="18" w:name="_Toc125305182"/>
+      <w:r>
+        <w:rPr>
+          <w:rFonts w:hint="eastAsia"/>
+        </w:rPr>
+        <w:t>文件</w:t>
+      </w:r>
+      <w:r>
+        <w:rPr>
+          <w:rFonts w:hint="eastAsia"/>
+        </w:rPr>
+        <w:t>管理</w:t>
+      </w:r>
+      <w:r>
+        <w:rPr>
+          <w:rFonts w:hint="eastAsia"/>
+        </w:rPr>
+        <w:t>服务设计</w:t>
+      </w:r>
+      <w:bookmarkEnd w:id="18"/>
+    </w:p>
+    <w:p>
+      <w:pPr>
+        <w:pStyle w:val="af7"/>
+      </w:pPr>
+      <w:r>
+        <w:rPr>
+          <w:rFonts w:hint="eastAsia"/>
+        </w:rPr>
+        <w:t>文件管理属于基础服务，主要负责维护</w:t>
+      </w:r>
+      <w:r>
+        <w:rPr>
+          <w:rFonts w:hint="eastAsia"/>
+        </w:rPr>
+        <w:t>MySQL</w:t>
+      </w:r>
+      <w:r>
+        <w:rPr>
+          <w:rFonts w:hint="eastAsia"/>
+        </w:rPr>
+        <w:t>和</w:t>
+      </w:r>
+      <w:r>
+        <w:rPr>
+          <w:rFonts w:hint="eastAsia"/>
+        </w:rPr>
+        <w:t>Redis</w:t>
+      </w:r>
+      <w:r>
+        <w:rPr>
+          <w:rFonts w:hint="eastAsia"/>
+        </w:rPr>
+        <w:t>中的文件元数据及</w:t>
+      </w:r>
+      <w:r>
+        <w:rPr>
+          <w:rFonts w:hint="eastAsia"/>
+        </w:rPr>
+        <w:t>FTP</w:t>
+      </w:r>
+      <w:r>
+        <w:rPr>
+          <w:rFonts w:hint="eastAsia"/>
+        </w:rPr>
+        <w:t>服务</w:t>
+      </w:r>
+      <w:r>
+        <w:rPr>
+          <w:rFonts w:hint="eastAsia"/>
+        </w:rPr>
+        <w:lastRenderedPageBreak/>
+        <w:t>器中的文件数据。该服务利用文件控制块（</w:t>
+      </w:r>
+      <w:r>
+        <w:rPr>
+          <w:rFonts w:hint="eastAsia"/>
+        </w:rPr>
+        <w:t>FCB</w:t>
+      </w:r>
+      <w:r>
+        <w:rPr>
+          <w:rFonts w:hint="eastAsia"/>
+        </w:rPr>
+        <w:t>）管理文件元数据。</w:t>
+      </w:r>
+      <w:r>
+        <w:rPr>
+          <w:rFonts w:hint="eastAsia"/>
+        </w:rPr>
+        <w:t>FCB</w:t>
+      </w:r>
+      <w:r>
+        <w:rPr>
+          <w:rFonts w:hint="eastAsia"/>
+        </w:rPr>
+        <w:t>对象包括以下属性：文件</w:t>
+      </w:r>
+      <w:r>
+        <w:rPr>
+          <w:rFonts w:hint="eastAsia"/>
+        </w:rPr>
+        <w:t>ID</w:t>
+      </w:r>
+      <w:r>
+        <w:rPr>
+          <w:rFonts w:hint="eastAsia"/>
+        </w:rPr>
+        <w:t>、文件名、文件大小、文件类型、更新日期、文件下载次数、文件路径。</w:t>
+      </w:r>
+    </w:p>
+    <w:p>
+      <w:pPr>
+        <w:pStyle w:val="af7"/>
+      </w:pPr>
+      <w:r>
+        <w:rPr>
+          <w:rFonts w:hint="eastAsia"/>
+        </w:rPr>
+        <w:t>具体</w:t>
+      </w:r>
+      <w:r>
+        <w:rPr>
+          <w:rFonts w:hint="eastAsia"/>
+        </w:rPr>
+        <w:t>服务</w:t>
+      </w:r>
+      <w:r>
+        <w:rPr>
+          <w:rFonts w:hint="eastAsia"/>
+        </w:rPr>
+        <w:t>包括：创建</w:t>
+      </w:r>
+      <w:r>
+        <w:rPr>
+          <w:rFonts w:hint="eastAsia"/>
+        </w:rPr>
+        <w:t>FCB</w:t>
+      </w:r>
+      <w:r>
+        <w:rPr>
+          <w:rFonts w:hint="eastAsia"/>
+        </w:rPr>
+        <w:t>（所有属性均为非空属性）、删除</w:t>
+      </w:r>
+      <w:r>
+        <w:rPr>
+          <w:rFonts w:hint="eastAsia"/>
+        </w:rPr>
+        <w:t>FCB</w:t>
+      </w:r>
+      <w:r>
+        <w:rPr>
+          <w:rFonts w:hint="eastAsia"/>
+        </w:rPr>
+        <w:t>、修改</w:t>
+      </w:r>
+      <w:r>
+        <w:rPr>
+          <w:rFonts w:hint="eastAsia"/>
+        </w:rPr>
+        <w:t>FCB</w:t>
+      </w:r>
+      <w:r>
+        <w:rPr>
+          <w:rFonts w:hint="eastAsia"/>
+        </w:rPr>
+        <w:t>（文件名、文件类型、更新日期、文件下载次数、文件路径</w:t>
+      </w:r>
+      <w:r>
+        <w:rPr>
+          <w:rFonts w:hint="eastAsia"/>
+        </w:rPr>
+        <w:t>其中之一</w:t>
+      </w:r>
+      <w:r>
+        <w:rPr>
+          <w:rFonts w:hint="eastAsia"/>
+        </w:rPr>
+        <w:t>）、查看</w:t>
+      </w:r>
+      <w:r>
+        <w:rPr>
+          <w:rFonts w:hint="eastAsia"/>
+        </w:rPr>
+        <w:t>FCB</w:t>
+      </w:r>
+      <w:r>
+        <w:rPr>
+          <w:rFonts w:hint="eastAsia"/>
+        </w:rPr>
+        <w:t>（所有属性</w:t>
+      </w:r>
+      <w:r>
+        <w:rPr>
+          <w:rFonts w:hint="eastAsia"/>
+        </w:rPr>
+        <w:t>其中之一</w:t>
+      </w:r>
+      <w:r>
+        <w:rPr>
+          <w:rFonts w:hint="eastAsia"/>
+        </w:rPr>
+        <w:t>）。上述各操作应提供独立的对外接口（</w:t>
+      </w:r>
+      <w:r>
+        <w:rPr>
+          <w:rFonts w:hint="eastAsia"/>
+        </w:rPr>
+        <w:t>API</w:t>
+      </w:r>
+      <w:r>
+        <w:rPr>
+          <w:rFonts w:hint="eastAsia"/>
+        </w:rPr>
+        <w:t>）</w:t>
+      </w:r>
+      <w:r>
+        <w:rPr>
+          <w:rFonts w:hint="eastAsia"/>
+        </w:rPr>
+        <w:t>且各接口间仅可存在对文件</w:t>
+      </w:r>
+      <w:r>
+        <w:rPr>
+          <w:rFonts w:hint="eastAsia"/>
+        </w:rPr>
+        <w:t>ID</w:t>
+      </w:r>
+      <w:r>
+        <w:rPr>
+          <w:rFonts w:hint="eastAsia"/>
+        </w:rPr>
+        <w:t>和文件名的依赖关系</w:t>
+      </w:r>
+      <w:r>
+        <w:rPr>
+          <w:rFonts w:hint="eastAsia"/>
+        </w:rPr>
+        <w:t>。该服务提供的接口可能会被前端请求直接调用，或是被后端其它服务模块组合调用。</w:t>
+      </w:r>
+    </w:p>
+    <w:p>
+      <w:pPr>
+        <w:pStyle w:val="af7"/>
+      </w:pPr>
+      <w:r>
+        <w:rPr>
+          <w:rFonts w:hint="eastAsia"/>
+        </w:rPr>
+        <w:t>创建文件时，</w:t>
+      </w:r>
+      <w:r>
+        <w:rPr>
+          <w:rFonts w:hint="eastAsia"/>
+        </w:rPr>
+        <w:t>FCB</w:t>
+      </w:r>
+      <w:r>
+        <w:rPr>
+          <w:rFonts w:hint="eastAsia"/>
+        </w:rPr>
+        <w:t>对象同时录入</w:t>
+      </w:r>
+      <w:r>
+        <w:rPr>
+          <w:rFonts w:hint="eastAsia"/>
+        </w:rPr>
+        <w:t>MySQL</w:t>
+      </w:r>
+      <w:r>
+        <w:rPr>
+          <w:rFonts w:hint="eastAsia"/>
+        </w:rPr>
+        <w:t>及</w:t>
+      </w:r>
+      <w:r>
+        <w:rPr>
+          <w:rFonts w:hint="eastAsia"/>
+        </w:rPr>
+        <w:t>Redis</w:t>
+      </w:r>
+      <w:r>
+        <w:rPr>
+          <w:rFonts w:hint="eastAsia"/>
+        </w:rPr>
+        <w:t>。查询文件时，优先查询</w:t>
+      </w:r>
+      <w:r>
+        <w:rPr>
+          <w:rFonts w:hint="eastAsia"/>
+        </w:rPr>
+        <w:t>Redis</w:t>
+      </w:r>
+      <w:r>
+        <w:rPr>
+          <w:rFonts w:hint="eastAsia"/>
+        </w:rPr>
+        <w:t>，</w:t>
+      </w:r>
+      <w:r>
+        <w:rPr>
+          <w:rFonts w:hint="eastAsia"/>
+        </w:rPr>
+        <w:t>Redis</w:t>
+      </w:r>
+      <w:r>
+        <w:rPr>
+          <w:rFonts w:hint="eastAsia"/>
+        </w:rPr>
+        <w:t>未命中时再查询</w:t>
+      </w:r>
+      <w:r>
+        <w:rPr>
+          <w:rFonts w:hint="eastAsia"/>
+        </w:rPr>
+        <w:t>MySQL</w:t>
+      </w:r>
+      <w:r>
+        <w:rPr>
+          <w:rFonts w:hint="eastAsia"/>
+        </w:rPr>
+        <w:t>（同时将该数据录入</w:t>
+      </w:r>
+      <w:r>
+        <w:rPr>
+          <w:rFonts w:hint="eastAsia"/>
+        </w:rPr>
+        <w:t>Redis</w:t>
+      </w:r>
+      <w:r>
+        <w:rPr>
+          <w:rFonts w:hint="eastAsia"/>
+        </w:rPr>
+        <w:t>）。修改文件时，若查询</w:t>
+      </w:r>
+      <w:r>
+        <w:rPr>
+          <w:rFonts w:hint="eastAsia"/>
+        </w:rPr>
+        <w:t>Redis</w:t>
+      </w:r>
+      <w:r>
+        <w:rPr>
+          <w:rFonts w:hint="eastAsia"/>
+        </w:rPr>
+        <w:t>命中则仅修改</w:t>
+      </w:r>
+      <w:r>
+        <w:rPr>
+          <w:rFonts w:hint="eastAsia"/>
+        </w:rPr>
+        <w:t>Redis</w:t>
+      </w:r>
+      <w:r>
+        <w:rPr>
+          <w:rFonts w:hint="eastAsia"/>
+        </w:rPr>
+        <w:t>中的相关数据，若查询</w:t>
+      </w:r>
+      <w:r>
+        <w:rPr>
+          <w:rFonts w:hint="eastAsia"/>
+        </w:rPr>
+        <w:t>Redis</w:t>
+      </w:r>
+      <w:r>
+        <w:rPr>
+          <w:rFonts w:hint="eastAsia"/>
+        </w:rPr>
+        <w:t>未命中则立即查询</w:t>
+      </w:r>
+      <w:r>
+        <w:rPr>
+          <w:rFonts w:hint="eastAsia"/>
+        </w:rPr>
+        <w:t>MySQL</w:t>
+      </w:r>
+      <w:r>
+        <w:rPr>
+          <w:rFonts w:hint="eastAsia"/>
+        </w:rPr>
+        <w:t>，将相关数据修改后录入</w:t>
+      </w:r>
+      <w:r>
+        <w:rPr>
+          <w:rFonts w:hint="eastAsia"/>
+        </w:rPr>
+        <w:t>Redis</w:t>
+      </w:r>
+      <w:r>
+        <w:rPr>
+          <w:rFonts w:hint="eastAsia"/>
+        </w:rPr>
+        <w:t>。</w:t>
+      </w:r>
+    </w:p>
+    <w:p>
+      <w:pPr>
+        <w:pStyle w:val="af7"/>
+      </w:pPr>
+      <w:r>
+        <w:rPr>
+          <w:rFonts w:hint="eastAsia"/>
+        </w:rPr>
+        <w:t>该</w:t>
+      </w:r>
+      <w:r>
+        <w:rPr>
+          <w:rFonts w:hint="eastAsia"/>
+        </w:rPr>
+        <w:t>服务考虑</w:t>
+      </w:r>
+      <w:r>
+        <w:rPr>
+          <w:rFonts w:hint="eastAsia"/>
+        </w:rPr>
+        <w:t>的</w:t>
+      </w:r>
+      <w:r>
+        <w:rPr>
+          <w:rFonts w:hint="eastAsia"/>
+        </w:rPr>
+        <w:t>Redis</w:t>
+      </w:r>
+      <w:r>
+        <w:t>-</w:t>
+      </w:r>
+      <w:r>
+        <w:rPr>
+          <w:rFonts w:hint="eastAsia"/>
+        </w:rPr>
+        <w:t>MySQL</w:t>
+      </w:r>
+      <w:r>
+        <w:rPr>
+          <w:rFonts w:hint="eastAsia"/>
+        </w:rPr>
+        <w:t>置换算法</w:t>
+      </w:r>
+      <w:r>
+        <w:rPr>
+          <w:rFonts w:hint="eastAsia"/>
+        </w:rPr>
+        <w:t>可类比上文账户管理服务。</w:t>
+      </w:r>
+    </w:p>
+    <w:p>
+      <w:pPr>
+        <w:pStyle w:val="af7"/>
+      </w:pPr>
+      <w:r>
+        <w:rPr>
+          <w:rFonts w:hint="eastAsia"/>
+        </w:rPr>
+        <w:t>在</w:t>
+      </w:r>
+      <w:r>
+        <w:rPr>
+          <w:rFonts w:hint="eastAsia"/>
+        </w:rPr>
+        <w:t>FTP</w:t>
+      </w:r>
+      <w:r>
+        <w:rPr>
+          <w:rFonts w:hint="eastAsia"/>
+        </w:rPr>
+        <w:t>服务器中，按预设的文件系统存放文件数据。此时，该文件在</w:t>
+      </w:r>
+      <w:r>
+        <w:rPr>
+          <w:rFonts w:hint="eastAsia"/>
+        </w:rPr>
+        <w:t>FTP</w:t>
+      </w:r>
+      <w:r>
+        <w:rPr>
+          <w:rFonts w:hint="eastAsia"/>
+        </w:rPr>
+        <w:t>服务器内的路径地址称为“</w:t>
+      </w:r>
+      <w:r>
+        <w:rPr>
+          <w:rFonts w:hint="eastAsia"/>
+        </w:rPr>
+        <w:t>FTP</w:t>
+      </w:r>
+      <w:r>
+        <w:rPr>
+          <w:rFonts w:hint="eastAsia"/>
+        </w:rPr>
+        <w:t>偏移地址”，而该</w:t>
+      </w:r>
+      <w:r>
+        <w:rPr>
+          <w:rFonts w:hint="eastAsia"/>
+        </w:rPr>
+        <w:t>FTP</w:t>
+      </w:r>
+      <w:r>
+        <w:rPr>
+          <w:rFonts w:hint="eastAsia"/>
+        </w:rPr>
+        <w:t>服务器的</w:t>
+      </w:r>
+      <w:r>
+        <w:rPr>
+          <w:rFonts w:hint="eastAsia"/>
+        </w:rPr>
+        <w:t>IP</w:t>
+      </w:r>
+      <w:r>
+        <w:rPr>
+          <w:rFonts w:hint="eastAsia"/>
+        </w:rPr>
+        <w:t>地址称为“</w:t>
+      </w:r>
+      <w:r>
+        <w:rPr>
+          <w:rFonts w:hint="eastAsia"/>
+        </w:rPr>
+        <w:t>FTP</w:t>
+      </w:r>
+      <w:r>
+        <w:rPr>
+          <w:rFonts w:hint="eastAsia"/>
+        </w:rPr>
+        <w:t>地址”。该服务建立传输通路，使用的地址（</w:t>
+      </w:r>
+      <w:r>
+        <w:rPr>
+          <w:rFonts w:hint="eastAsia"/>
+        </w:rPr>
+        <w:t>URL</w:t>
+      </w:r>
+      <w:r>
+        <w:rPr>
+          <w:rFonts w:hint="eastAsia"/>
+        </w:rPr>
+        <w:t>）即“</w:t>
+      </w:r>
+      <w:r>
+        <w:rPr>
+          <w:rFonts w:hint="eastAsia"/>
+        </w:rPr>
+        <w:t>FTP</w:t>
+      </w:r>
+      <w:r>
+        <w:rPr>
+          <w:rFonts w:hint="eastAsia"/>
+        </w:rPr>
+        <w:t>地址</w:t>
+      </w:r>
+      <w:r>
+        <w:rPr>
+          <w:rFonts w:hint="eastAsia"/>
+        </w:rPr>
+        <w:t>+FTP</w:t>
+      </w:r>
+      <w:r>
+        <w:rPr>
+          <w:rFonts w:hint="eastAsia"/>
+        </w:rPr>
+        <w:t>偏移地址”。所以，文件上传时，该服务为待传文件创建</w:t>
+      </w:r>
+      <w:r>
+        <w:rPr>
+          <w:rFonts w:hint="eastAsia"/>
+        </w:rPr>
+        <w:t>FCB</w:t>
+      </w:r>
+      <w:r>
+        <w:rPr>
+          <w:rFonts w:hint="eastAsia"/>
+        </w:rPr>
+        <w:t>并将新的</w:t>
+      </w:r>
+      <w:r>
+        <w:rPr>
+          <w:rFonts w:hint="eastAsia"/>
+        </w:rPr>
+        <w:t>URL</w:t>
+      </w:r>
+      <w:r>
+        <w:rPr>
+          <w:rFonts w:hint="eastAsia"/>
+        </w:rPr>
+        <w:t>即文件元数据写入</w:t>
+      </w:r>
+      <w:r>
+        <w:rPr>
+          <w:rFonts w:hint="eastAsia"/>
+        </w:rPr>
+        <w:t>FCB</w:t>
+      </w:r>
+      <w:r>
+        <w:rPr>
+          <w:rFonts w:hint="eastAsia"/>
+        </w:rPr>
+        <w:t>中，然后再将文件传输到指定地址（</w:t>
+      </w:r>
+      <w:r>
+        <w:rPr>
+          <w:rFonts w:hint="eastAsia"/>
+        </w:rPr>
+        <w:t>URL</w:t>
+      </w:r>
+      <w:r>
+        <w:rPr>
+          <w:rFonts w:hint="eastAsia"/>
+        </w:rPr>
+        <w:t>）进行存储；文件下载时，该服务通过检索待下载文件的</w:t>
+      </w:r>
+      <w:r>
+        <w:rPr>
+          <w:rFonts w:hint="eastAsia"/>
+        </w:rPr>
+        <w:t>FCB</w:t>
+      </w:r>
+      <w:r>
+        <w:rPr>
+          <w:rFonts w:hint="eastAsia"/>
+        </w:rPr>
+        <w:t>（或</w:t>
+      </w:r>
+      <w:proofErr w:type="spellStart"/>
+      <w:r>
+        <w:rPr>
+          <w:rFonts w:hint="eastAsia"/>
+        </w:rPr>
+        <w:t>i</w:t>
+      </w:r>
+      <w:proofErr w:type="spellEnd"/>
+      <w:r>
+        <w:rPr>
+          <w:rFonts w:hint="eastAsia"/>
+        </w:rPr>
+        <w:t>节点），获得文件存储地址（</w:t>
+      </w:r>
+      <w:r>
+        <w:rPr>
+          <w:rFonts w:hint="eastAsia"/>
+        </w:rPr>
+        <w:t>URL</w:t>
+      </w:r>
+      <w:r>
+        <w:rPr>
+          <w:rFonts w:hint="eastAsia"/>
+        </w:rPr>
+        <w:t>），再建立地址与服务间的传输通道，进行文件调取。</w:t>
+      </w:r>
+    </w:p>
+    <w:p>
+      <w:pPr>
+        <w:pStyle w:val="3"/>
+      </w:pPr>
+      <w:bookmarkStart w:id="19" w:name="_Toc125305183"/>
+      <w:r>
+        <w:rPr>
+          <w:rFonts w:hint="eastAsia"/>
+        </w:rPr>
+        <w:t>公告管理</w:t>
+      </w:r>
+      <w:r>
+        <w:rPr>
+          <w:rFonts w:hint="eastAsia"/>
+        </w:rPr>
+        <w:t>服务设计</w:t>
+      </w:r>
+      <w:bookmarkEnd w:id="19"/>
+    </w:p>
+    <w:p>
+      <w:pPr>
+        <w:pStyle w:val="af7"/>
+      </w:pPr>
+      <w:r>
+        <w:rPr>
+          <w:rFonts w:hint="eastAsia"/>
+        </w:rPr>
+        <w:t>公告管理属于基础服务，主要负责维护</w:t>
+      </w:r>
+      <w:r>
+        <w:rPr>
+          <w:rFonts w:hint="eastAsia"/>
+        </w:rPr>
+        <w:t>MySQL</w:t>
+      </w:r>
+      <w:r>
+        <w:rPr>
+          <w:rFonts w:hint="eastAsia"/>
+        </w:rPr>
+        <w:t>中的公告数据。该服务利用公告控制块（</w:t>
+      </w:r>
+      <w:r>
+        <w:rPr>
+          <w:rFonts w:hint="eastAsia"/>
+        </w:rPr>
+        <w:t>NCB</w:t>
+      </w:r>
+      <w:r>
+        <w:rPr>
+          <w:rFonts w:hint="eastAsia"/>
+        </w:rPr>
+        <w:t>）管理公告数据。</w:t>
+      </w:r>
+      <w:r>
+        <w:rPr>
+          <w:rFonts w:hint="eastAsia"/>
+        </w:rPr>
+        <w:t>NCB</w:t>
+      </w:r>
+      <w:r>
+        <w:rPr>
+          <w:rFonts w:hint="eastAsia"/>
+        </w:rPr>
+        <w:t>对象包括以下属性：公告</w:t>
+      </w:r>
+      <w:r>
+        <w:rPr>
+          <w:rFonts w:hint="eastAsia"/>
+        </w:rPr>
+        <w:t>ID</w:t>
+      </w:r>
+      <w:r>
+        <w:rPr>
+          <w:rFonts w:hint="eastAsia"/>
+        </w:rPr>
+        <w:t>、标题、公告内容、修改人、更新日期、有效位。</w:t>
+      </w:r>
+    </w:p>
+    <w:p>
+      <w:pPr>
+        <w:pStyle w:val="af7"/>
+      </w:pPr>
+      <w:r>
+        <w:rPr>
+          <w:rFonts w:hint="eastAsia"/>
+        </w:rPr>
+        <w:t>具体服务包括：创建</w:t>
+      </w:r>
+      <w:r>
+        <w:rPr>
+          <w:rFonts w:hint="eastAsia"/>
+        </w:rPr>
+        <w:t>NCB</w:t>
+      </w:r>
+      <w:r>
+        <w:rPr>
+          <w:rFonts w:hint="eastAsia"/>
+        </w:rPr>
+        <w:t>（所有属性均为非空属性）、修改</w:t>
+      </w:r>
+      <w:r>
+        <w:rPr>
+          <w:rFonts w:hint="eastAsia"/>
+        </w:rPr>
+        <w:t>FCB</w:t>
+      </w:r>
+      <w:r>
+        <w:rPr>
+          <w:rFonts w:hint="eastAsia"/>
+        </w:rPr>
+        <w:t>（标题、公告内容、修改人、更新日期、有效位）、查看</w:t>
+      </w:r>
+      <w:r>
+        <w:rPr>
+          <w:rFonts w:hint="eastAsia"/>
+        </w:rPr>
+        <w:t>FCB</w:t>
+      </w:r>
+      <w:r>
+        <w:rPr>
+          <w:rFonts w:hint="eastAsia"/>
+        </w:rPr>
+        <w:t>（所有属性）。上述各操作应提供独立的对外接口（</w:t>
+      </w:r>
+      <w:r>
+        <w:rPr>
+          <w:rFonts w:hint="eastAsia"/>
+        </w:rPr>
+        <w:t>API</w:t>
+      </w:r>
+      <w:r>
+        <w:rPr>
+          <w:rFonts w:hint="eastAsia"/>
+        </w:rPr>
+        <w:t>）且各接口间仅可存在对公告</w:t>
+      </w:r>
+      <w:r>
+        <w:rPr>
+          <w:rFonts w:hint="eastAsia"/>
+        </w:rPr>
+        <w:t>ID</w:t>
+      </w:r>
+      <w:r>
+        <w:rPr>
+          <w:rFonts w:hint="eastAsia"/>
+        </w:rPr>
+        <w:t>的依赖关系。该服务提供的接口可能会被前端请求直接调用，或是被后端其它服务模块组合调用。</w:t>
+      </w:r>
+    </w:p>
+    <w:p>
+      <w:pPr>
+        <w:pStyle w:val="2"/>
+      </w:pPr>
+      <w:bookmarkStart w:id="20" w:name="_Toc125305184"/>
+      <w:r>
+        <w:rPr>
+          <w:rFonts w:hint="eastAsia"/>
+        </w:rPr>
+        <w:t>进阶服务设计</w:t>
+      </w:r>
+      <w:bookmarkEnd w:id="20"/>
+    </w:p>
+    <w:p>
+      <w:pPr>
+        <w:pStyle w:val="3"/>
+      </w:pPr>
+      <w:bookmarkStart w:id="21" w:name="_Toc125305185"/>
+      <w:r>
+        <w:rPr>
+          <w:rFonts w:hint="eastAsia"/>
+        </w:rPr>
+        <w:t>身份认证服务设计</w:t>
+      </w:r>
+      <w:bookmarkEnd w:id="21"/>
+    </w:p>
+    <w:p>
+      <w:pPr>
+        <w:pStyle w:val="af7"/>
+      </w:pPr>
+      <w:r>
+        <w:rPr>
+          <w:rFonts w:hint="eastAsia"/>
+        </w:rPr>
+        <w:t>身份认证服务属于进阶服务，依赖于账户管理服务。其主要负责用户登陆环节的身份认证，生成</w:t>
       </w:r>
       <w:r>
         <w:rPr>
@@ -4244,1557 +5591,36 @@
         <w:rPr>
           <w:rFonts w:hint="eastAsia"/>
         </w:rPr>
-        <w:t>令牌、账户数据（即时）、文件元数据（即时）；</w:t>
-      </w:r>
-      <w:r>
-        <w:rPr>
-          <w:rFonts w:hint="eastAsia"/>
-        </w:rPr>
-        <w:t>FTP</w:t>
-      </w:r>
-      <w:r>
-        <w:rPr>
-          <w:rFonts w:hint="eastAsia"/>
-        </w:rPr>
-        <w:t>服务器用于存储用户文件数据。</w:t>
-      </w:r>
-    </w:p>
-    <w:p>
-      <w:pPr>
-        <w:pStyle w:val="2"/>
-      </w:pPr>
-      <w:bookmarkStart w:id="16" w:name="_Toc125305180"/>
-      <w:r>
-        <w:rPr>
-          <w:rFonts w:hint="eastAsia"/>
-        </w:rPr>
-        <w:t>基础服务设计</w:t>
-      </w:r>
-      <w:bookmarkEnd w:id="16"/>
-    </w:p>
-    <w:p>
-      <w:pPr>
-        <w:pStyle w:val="3"/>
-      </w:pPr>
-      <w:bookmarkStart w:id="17" w:name="_Toc125305181"/>
-      <w:r>
-        <w:rPr>
-          <w:rFonts w:hint="eastAsia"/>
-        </w:rPr>
-        <w:t>账户管理</w:t>
-      </w:r>
-      <w:r>
-        <w:rPr>
-          <w:rFonts w:hint="eastAsia"/>
-        </w:rPr>
-        <w:t>服务设计</w:t>
-      </w:r>
-      <w:bookmarkEnd w:id="17"/>
+        <w:t>并辅助</w:t>
+      </w:r>
+      <w:r>
+        <w:rPr>
+          <w:rFonts w:hint="eastAsia"/>
+        </w:rPr>
+        <w:t>Redis</w:t>
+      </w:r>
+      <w:r>
+        <w:rPr>
+          <w:rFonts w:hint="eastAsia"/>
+        </w:rPr>
+        <w:t>维护</w:t>
+      </w:r>
+      <w:r>
+        <w:rPr>
+          <w:rFonts w:hint="eastAsia"/>
+        </w:rPr>
+        <w:t>token</w:t>
+      </w:r>
+      <w:r>
+        <w:rPr>
+          <w:rFonts w:hint="eastAsia"/>
+        </w:rPr>
+        <w:t>生命周期。</w:t>
+      </w:r>
     </w:p>
     <w:p>
       <w:pPr>
         <w:pStyle w:val="af7"/>
-      </w:pPr>
-      <w:r>
-        <w:rPr>
-          <w:rFonts w:hint="eastAsia"/>
-        </w:rPr>
-        <w:t>账户管理属于基础服务，主要负责维护</w:t>
-      </w:r>
-      <w:r>
-        <w:rPr>
-          <w:rFonts w:hint="eastAsia"/>
-        </w:rPr>
-        <w:t>MySQL</w:t>
-      </w:r>
-      <w:r>
-        <w:rPr>
-          <w:rFonts w:hint="eastAsia"/>
-        </w:rPr>
-        <w:t>和</w:t>
-      </w:r>
-      <w:r>
-        <w:rPr>
-          <w:rFonts w:hint="eastAsia"/>
-        </w:rPr>
-        <w:t>Redis</w:t>
-      </w:r>
-      <w:r>
-        <w:rPr>
-          <w:rFonts w:hint="eastAsia"/>
-        </w:rPr>
-        <w:t>中的账户数据。该服务</w:t>
-      </w:r>
-      <w:r>
-        <w:rPr>
-          <w:rFonts w:hint="eastAsia"/>
-        </w:rPr>
-        <w:t>利用</w:t>
-      </w:r>
-      <w:r>
-        <w:rPr>
-          <w:rFonts w:hint="eastAsia"/>
-        </w:rPr>
-        <w:t>账户控制块（</w:t>
-      </w:r>
-      <w:r>
-        <w:rPr>
-          <w:rFonts w:hint="eastAsia"/>
-        </w:rPr>
-        <w:t>ACB</w:t>
-      </w:r>
-      <w:r>
-        <w:rPr>
-          <w:rFonts w:hint="eastAsia"/>
-        </w:rPr>
-        <w:t>）</w:t>
-      </w:r>
-      <w:r>
-        <w:rPr>
-          <w:rFonts w:hint="eastAsia"/>
-        </w:rPr>
-        <w:t>管理账户数据</w:t>
-      </w:r>
-      <w:r>
-        <w:rPr>
-          <w:rFonts w:hint="eastAsia"/>
-        </w:rPr>
-        <w:t>。</w:t>
-      </w:r>
-      <w:r>
-        <w:rPr>
-          <w:rFonts w:hint="eastAsia"/>
-        </w:rPr>
-        <w:t>ACB</w:t>
-      </w:r>
-      <w:r>
-        <w:rPr>
-          <w:rFonts w:hint="eastAsia"/>
-        </w:rPr>
-        <w:t>对象包括以下属性：账户</w:t>
-      </w:r>
-      <w:r>
-        <w:rPr>
-          <w:rFonts w:hint="eastAsia"/>
-        </w:rPr>
-        <w:t>ID</w:t>
-      </w:r>
-      <w:r>
-        <w:rPr>
-          <w:rFonts w:hint="eastAsia"/>
-        </w:rPr>
-        <w:t>、密码、昵称、头像、权限、有效位、账户容量。</w:t>
-      </w:r>
-    </w:p>
-    <w:p>
-      <w:pPr>
-        <w:pStyle w:val="af7"/>
-      </w:pPr>
-      <w:r>
-        <w:rPr>
-          <w:rFonts w:hint="eastAsia"/>
-        </w:rPr>
-        <w:t>具体</w:t>
-      </w:r>
-      <w:r>
-        <w:rPr>
-          <w:rFonts w:hint="eastAsia"/>
-        </w:rPr>
-        <w:t>服务</w:t>
-      </w:r>
-      <w:r>
-        <w:rPr>
-          <w:rFonts w:hint="eastAsia"/>
-        </w:rPr>
-        <w:t>包括：创建</w:t>
-      </w:r>
-      <w:r>
-        <w:rPr>
-          <w:rFonts w:hint="eastAsia"/>
-        </w:rPr>
-        <w:t>账户</w:t>
-      </w:r>
-      <w:r>
-        <w:rPr>
-          <w:rFonts w:hint="eastAsia"/>
-        </w:rPr>
-        <w:t>（账户</w:t>
-      </w:r>
-      <w:r>
-        <w:rPr>
-          <w:rFonts w:hint="eastAsia"/>
-        </w:rPr>
-        <w:t>ID</w:t>
-      </w:r>
-      <w:r>
-        <w:rPr>
-          <w:rFonts w:hint="eastAsia"/>
-        </w:rPr>
-        <w:t>、密码、权限、有效位、账户容量为非空属性）、修改</w:t>
-      </w:r>
-      <w:r>
-        <w:rPr>
-          <w:rFonts w:hint="eastAsia"/>
-        </w:rPr>
-        <w:t>账户</w:t>
-      </w:r>
-      <w:r>
-        <w:rPr>
-          <w:rFonts w:hint="eastAsia"/>
-        </w:rPr>
-        <w:t>（密码、昵称、头像、权限、有效位、账户容量</w:t>
-      </w:r>
-      <w:r>
-        <w:rPr>
-          <w:rFonts w:hint="eastAsia"/>
-        </w:rPr>
-        <w:t>其中之一</w:t>
-      </w:r>
-      <w:r>
-        <w:rPr>
-          <w:rFonts w:hint="eastAsia"/>
-        </w:rPr>
-        <w:t>）、查看</w:t>
-      </w:r>
-      <w:r>
-        <w:rPr>
-          <w:rFonts w:hint="eastAsia"/>
-        </w:rPr>
-        <w:t>账户</w:t>
-      </w:r>
-      <w:r>
-        <w:rPr>
-          <w:rFonts w:hint="eastAsia"/>
-        </w:rPr>
-        <w:t>（所有属性</w:t>
-      </w:r>
-      <w:r>
-        <w:rPr>
-          <w:rFonts w:hint="eastAsia"/>
-        </w:rPr>
-        <w:t>其中之一</w:t>
-      </w:r>
-      <w:r>
-        <w:rPr>
-          <w:rFonts w:hint="eastAsia"/>
-        </w:rPr>
-        <w:t>）。上述各操作应提供独立的对外接口（</w:t>
-      </w:r>
-      <w:r>
-        <w:rPr>
-          <w:rFonts w:hint="eastAsia"/>
-        </w:rPr>
-        <w:t>API</w:t>
-      </w:r>
-      <w:r>
-        <w:rPr>
-          <w:rFonts w:hint="eastAsia"/>
-        </w:rPr>
-        <w:t>）且各接口间</w:t>
-      </w:r>
-      <w:r>
-        <w:rPr>
-          <w:rFonts w:hint="eastAsia"/>
-        </w:rPr>
-        <w:t>仅可存在对账户</w:t>
-      </w:r>
-      <w:r>
-        <w:rPr>
-          <w:rFonts w:hint="eastAsia"/>
-        </w:rPr>
-        <w:t>ID</w:t>
-      </w:r>
-      <w:r>
-        <w:rPr>
-          <w:rFonts w:hint="eastAsia"/>
-        </w:rPr>
-        <w:t>的依赖关系</w:t>
-      </w:r>
-      <w:r>
-        <w:rPr>
-          <w:rFonts w:hint="eastAsia"/>
-        </w:rPr>
-        <w:t>。该服务提供的接口可能会被前端请求直接调用，或是被后端其它服务模块组合调用。</w:t>
-      </w:r>
-    </w:p>
-    <w:p>
-      <w:pPr>
-        <w:pStyle w:val="af7"/>
-      </w:pPr>
-      <w:r>
-        <w:rPr>
-          <w:rFonts w:hint="eastAsia"/>
-        </w:rPr>
-        <w:t>创建账户时，</w:t>
-      </w:r>
-      <w:r>
-        <w:rPr>
-          <w:rFonts w:hint="eastAsia"/>
-        </w:rPr>
-        <w:t>ACB</w:t>
-      </w:r>
-      <w:r>
-        <w:rPr>
-          <w:rFonts w:hint="eastAsia"/>
-        </w:rPr>
-        <w:t>对象同时录入</w:t>
-      </w:r>
-      <w:r>
-        <w:rPr>
-          <w:rFonts w:hint="eastAsia"/>
-        </w:rPr>
-        <w:t>MySQL</w:t>
-      </w:r>
-      <w:r>
-        <w:rPr>
-          <w:rFonts w:hint="eastAsia"/>
-        </w:rPr>
-        <w:t>及</w:t>
-      </w:r>
-      <w:r>
-        <w:rPr>
-          <w:rFonts w:hint="eastAsia"/>
-        </w:rPr>
-        <w:t>Redis</w:t>
-      </w:r>
-      <w:r>
-        <w:rPr>
-          <w:rFonts w:hint="eastAsia"/>
-        </w:rPr>
-        <w:t>。查询账户时，优先查询</w:t>
-      </w:r>
-      <w:r>
-        <w:rPr>
-          <w:rFonts w:hint="eastAsia"/>
-        </w:rPr>
-        <w:t>Redis</w:t>
-      </w:r>
-      <w:r>
-        <w:rPr>
-          <w:rFonts w:hint="eastAsia"/>
-        </w:rPr>
-        <w:t>，</w:t>
-      </w:r>
-      <w:r>
-        <w:rPr>
-          <w:rFonts w:hint="eastAsia"/>
-        </w:rPr>
-        <w:t>Redis</w:t>
-      </w:r>
-      <w:r>
-        <w:rPr>
-          <w:rFonts w:hint="eastAsia"/>
-        </w:rPr>
-        <w:t>未命中时再查询</w:t>
-      </w:r>
-      <w:r>
-        <w:rPr>
-          <w:rFonts w:hint="eastAsia"/>
-        </w:rPr>
-        <w:t>MySQL</w:t>
-      </w:r>
-      <w:r>
-        <w:rPr>
-          <w:rFonts w:hint="eastAsia"/>
-        </w:rPr>
-        <w:t>（</w:t>
-      </w:r>
-      <w:r>
-        <w:rPr>
-          <w:rFonts w:hint="eastAsia"/>
-        </w:rPr>
-        <w:t>同时将该数据录入</w:t>
-      </w:r>
-      <w:r>
-        <w:rPr>
-          <w:rFonts w:hint="eastAsia"/>
-        </w:rPr>
-        <w:t>Redis</w:t>
-      </w:r>
-      <w:r>
-        <w:rPr>
-          <w:rFonts w:hint="eastAsia"/>
-        </w:rPr>
-        <w:t>）</w:t>
-      </w:r>
-      <w:r>
-        <w:rPr>
-          <w:rFonts w:hint="eastAsia"/>
-        </w:rPr>
-        <w:t>。修改账户时，若</w:t>
-      </w:r>
-      <w:r>
-        <w:rPr>
-          <w:rFonts w:hint="eastAsia"/>
-        </w:rPr>
-        <w:t>查询</w:t>
-      </w:r>
-      <w:r>
-        <w:rPr>
-          <w:rFonts w:hint="eastAsia"/>
-        </w:rPr>
-        <w:t>Redis</w:t>
-      </w:r>
-      <w:r>
-        <w:rPr>
-          <w:rFonts w:hint="eastAsia"/>
-        </w:rPr>
-        <w:t>命中则仅修改</w:t>
-      </w:r>
-      <w:r>
-        <w:rPr>
-          <w:rFonts w:hint="eastAsia"/>
-        </w:rPr>
-        <w:t>Redis</w:t>
-      </w:r>
-      <w:r>
-        <w:rPr>
-          <w:rFonts w:hint="eastAsia"/>
-        </w:rPr>
-        <w:t>中的相关数据，若</w:t>
-      </w:r>
-      <w:r>
-        <w:rPr>
-          <w:rFonts w:hint="eastAsia"/>
-        </w:rPr>
-        <w:t>查询</w:t>
-      </w:r>
-      <w:r>
-        <w:rPr>
-          <w:rFonts w:hint="eastAsia"/>
-        </w:rPr>
-        <w:t>Redis</w:t>
-      </w:r>
-      <w:r>
-        <w:rPr>
-          <w:rFonts w:hint="eastAsia"/>
-        </w:rPr>
-        <w:t>未命中则</w:t>
-      </w:r>
-      <w:r>
-        <w:rPr>
-          <w:rFonts w:hint="eastAsia"/>
-        </w:rPr>
-        <w:t>立即查询</w:t>
-      </w:r>
-      <w:r>
-        <w:rPr>
-          <w:rFonts w:hint="eastAsia"/>
-        </w:rPr>
-        <w:t>MySQL</w:t>
-      </w:r>
-      <w:r>
-        <w:rPr>
-          <w:rFonts w:hint="eastAsia"/>
-        </w:rPr>
-        <w:t>，将相关数据修改后录入</w:t>
-      </w:r>
-      <w:r>
-        <w:rPr>
-          <w:rFonts w:hint="eastAsia"/>
-        </w:rPr>
-        <w:t>Redis</w:t>
-      </w:r>
-      <w:r>
-        <w:rPr>
-          <w:rFonts w:hint="eastAsia"/>
-        </w:rPr>
-        <w:t>。</w:t>
-      </w:r>
-    </w:p>
-    <w:p>
-      <w:pPr>
-        <w:pStyle w:val="af7"/>
-        <w:rPr>
-          <w:rFonts w:hint="eastAsia"/>
-        </w:rPr>
-      </w:pPr>
-      <w:r>
-        <w:rPr>
-          <w:rFonts w:hint="eastAsia"/>
-        </w:rPr>
-        <w:t>显然，该服务还需要考虑</w:t>
-      </w:r>
-      <w:r>
-        <w:rPr>
-          <w:rFonts w:hint="eastAsia"/>
-        </w:rPr>
-        <w:t>Redis</w:t>
-      </w:r>
-      <w:r>
-        <w:t>-</w:t>
-      </w:r>
-      <w:r>
-        <w:rPr>
-          <w:rFonts w:hint="eastAsia"/>
-        </w:rPr>
-        <w:t>MySQL</w:t>
-      </w:r>
-      <w:r>
-        <w:rPr>
-          <w:rFonts w:hint="eastAsia"/>
-        </w:rPr>
-        <w:t>置换算法。</w:t>
-      </w:r>
-      <w:r>
-        <w:rPr>
-          <w:rFonts w:hint="eastAsia"/>
-        </w:rPr>
-        <w:t>当</w:t>
-      </w:r>
-      <w:r>
-        <w:rPr>
-          <w:rFonts w:hint="eastAsia"/>
-        </w:rPr>
-        <w:t>Redis</w:t>
-      </w:r>
-      <w:r>
-        <w:rPr>
-          <w:rFonts w:hint="eastAsia"/>
-        </w:rPr>
-        <w:t>账户数据容量上限时，采用</w:t>
-      </w:r>
-      <w:r>
-        <w:rPr>
-          <w:rFonts w:hint="eastAsia"/>
-        </w:rPr>
-        <w:t>LRU</w:t>
-      </w:r>
-      <w:r>
-        <w:rPr>
-          <w:rFonts w:hint="eastAsia"/>
-        </w:rPr>
-        <w:t>置换算法进行</w:t>
-      </w:r>
-      <w:r>
-        <w:rPr>
-          <w:rFonts w:hint="eastAsia"/>
-        </w:rPr>
-        <w:t>ACB</w:t>
-      </w:r>
-      <w:r>
-        <w:rPr>
-          <w:rFonts w:hint="eastAsia"/>
-        </w:rPr>
-        <w:t>置换。若</w:t>
-      </w:r>
-      <w:r>
-        <w:rPr>
-          <w:rFonts w:hint="eastAsia"/>
-        </w:rPr>
-        <w:t>Redis</w:t>
-      </w:r>
-      <w:r>
-        <w:rPr>
-          <w:rFonts w:hint="eastAsia"/>
-        </w:rPr>
-        <w:t>中的</w:t>
-      </w:r>
-      <w:r>
-        <w:rPr>
-          <w:rFonts w:hint="eastAsia"/>
-        </w:rPr>
-        <w:t>ACB</w:t>
-      </w:r>
-      <w:r>
-        <w:rPr>
-          <w:rFonts w:hint="eastAsia"/>
-        </w:rPr>
-        <w:t>被修改过，则应当在置换前将其写入</w:t>
-      </w:r>
-      <w:r>
-        <w:rPr>
-          <w:rFonts w:hint="eastAsia"/>
-        </w:rPr>
-        <w:t>MySQL</w:t>
-      </w:r>
-      <w:r>
-        <w:rPr>
-          <w:rFonts w:hint="eastAsia"/>
-        </w:rPr>
-        <w:t>，确保数据一致性。</w:t>
-      </w:r>
-    </w:p>
-    <w:p>
-      <w:pPr>
-        <w:pStyle w:val="3"/>
-      </w:pPr>
-      <w:bookmarkStart w:id="18" w:name="_Toc125305182"/>
-      <w:r>
-        <w:rPr>
-          <w:rFonts w:hint="eastAsia"/>
-        </w:rPr>
-        <w:t>文件</w:t>
-      </w:r>
-      <w:r>
-        <w:rPr>
-          <w:rFonts w:hint="eastAsia"/>
-        </w:rPr>
-        <w:t>管理</w:t>
-      </w:r>
-      <w:r>
-        <w:rPr>
-          <w:rFonts w:hint="eastAsia"/>
-        </w:rPr>
-        <w:t>服务设计</w:t>
-      </w:r>
-      <w:bookmarkEnd w:id="18"/>
-    </w:p>
-    <w:p>
-      <w:pPr>
-        <w:pStyle w:val="af7"/>
-      </w:pPr>
-      <w:r>
-        <w:rPr>
-          <w:rFonts w:hint="eastAsia"/>
-        </w:rPr>
-        <w:t>文件管理属于基础服务，主要负责维护</w:t>
-      </w:r>
-      <w:r>
-        <w:rPr>
-          <w:rFonts w:hint="eastAsia"/>
-        </w:rPr>
-        <w:t>MySQL</w:t>
-      </w:r>
-      <w:r>
-        <w:rPr>
-          <w:rFonts w:hint="eastAsia"/>
-        </w:rPr>
-        <w:t>和</w:t>
-      </w:r>
-      <w:r>
-        <w:rPr>
-          <w:rFonts w:hint="eastAsia"/>
-        </w:rPr>
-        <w:t>Redis</w:t>
-      </w:r>
-      <w:r>
-        <w:rPr>
-          <w:rFonts w:hint="eastAsia"/>
-        </w:rPr>
-        <w:t>中的文件元数据及</w:t>
-      </w:r>
-      <w:r>
-        <w:rPr>
-          <w:rFonts w:hint="eastAsia"/>
-        </w:rPr>
-        <w:t>FTP</w:t>
-      </w:r>
-      <w:r>
-        <w:rPr>
-          <w:rFonts w:hint="eastAsia"/>
-        </w:rPr>
-        <w:t>服务</w:t>
-      </w:r>
-      <w:r>
-        <w:rPr>
-          <w:rFonts w:hint="eastAsia"/>
-        </w:rPr>
-        <w:lastRenderedPageBreak/>
-        <w:t>器中的文件数据。</w:t>
-      </w:r>
-      <w:r>
-        <w:rPr>
-          <w:rFonts w:hint="eastAsia"/>
-        </w:rPr>
-        <w:t>该服务利用文件控制块（</w:t>
-      </w:r>
-      <w:r>
-        <w:rPr>
-          <w:rFonts w:hint="eastAsia"/>
-        </w:rPr>
-        <w:t>FCB</w:t>
-      </w:r>
-      <w:r>
-        <w:rPr>
-          <w:rFonts w:hint="eastAsia"/>
-        </w:rPr>
-        <w:t>）管理文件元数据。</w:t>
-      </w:r>
-      <w:r>
-        <w:rPr>
-          <w:rFonts w:hint="eastAsia"/>
-        </w:rPr>
-        <w:t>FCB</w:t>
-      </w:r>
-      <w:r>
-        <w:rPr>
-          <w:rFonts w:hint="eastAsia"/>
-        </w:rPr>
-        <w:t>对象包括以下属性：文件</w:t>
-      </w:r>
-      <w:r>
-        <w:rPr>
-          <w:rFonts w:hint="eastAsia"/>
-        </w:rPr>
-        <w:t>ID</w:t>
-      </w:r>
-      <w:r>
-        <w:rPr>
-          <w:rFonts w:hint="eastAsia"/>
-        </w:rPr>
-        <w:t>、文件名、文件大小、文件类型、更新日期、文件下载次数、文件路径。</w:t>
-      </w:r>
-    </w:p>
-    <w:p>
-      <w:pPr>
-        <w:pStyle w:val="af7"/>
-      </w:pPr>
-      <w:r>
-        <w:rPr>
-          <w:rFonts w:hint="eastAsia"/>
-        </w:rPr>
-        <w:t>具体</w:t>
-      </w:r>
-      <w:r>
-        <w:rPr>
-          <w:rFonts w:hint="eastAsia"/>
-        </w:rPr>
-        <w:t>服务</w:t>
-      </w:r>
-      <w:r>
-        <w:rPr>
-          <w:rFonts w:hint="eastAsia"/>
-        </w:rPr>
-        <w:t>包括：创建</w:t>
-      </w:r>
-      <w:r>
-        <w:rPr>
-          <w:rFonts w:hint="eastAsia"/>
-        </w:rPr>
-        <w:t>FCB</w:t>
-      </w:r>
-      <w:r>
-        <w:rPr>
-          <w:rFonts w:hint="eastAsia"/>
-        </w:rPr>
-        <w:t>（所有属性均为非空属性）、删除</w:t>
-      </w:r>
-      <w:r>
-        <w:rPr>
-          <w:rFonts w:hint="eastAsia"/>
-        </w:rPr>
-        <w:t>FCB</w:t>
-      </w:r>
-      <w:r>
-        <w:rPr>
-          <w:rFonts w:hint="eastAsia"/>
-        </w:rPr>
-        <w:t>、修改</w:t>
-      </w:r>
-      <w:r>
-        <w:rPr>
-          <w:rFonts w:hint="eastAsia"/>
-        </w:rPr>
-        <w:t>FCB</w:t>
-      </w:r>
-      <w:r>
-        <w:rPr>
-          <w:rFonts w:hint="eastAsia"/>
-        </w:rPr>
-        <w:t>（文件名、文件类型、更新日期、文件下载次数、文件路径</w:t>
-      </w:r>
-      <w:r>
-        <w:rPr>
-          <w:rFonts w:hint="eastAsia"/>
-        </w:rPr>
-        <w:t>其中之一</w:t>
-      </w:r>
-      <w:r>
-        <w:rPr>
-          <w:rFonts w:hint="eastAsia"/>
-        </w:rPr>
-        <w:t>）、查看</w:t>
-      </w:r>
-      <w:r>
-        <w:rPr>
-          <w:rFonts w:hint="eastAsia"/>
-        </w:rPr>
-        <w:t>FCB</w:t>
-      </w:r>
-      <w:r>
-        <w:rPr>
-          <w:rFonts w:hint="eastAsia"/>
-        </w:rPr>
-        <w:t>（所有属性</w:t>
-      </w:r>
-      <w:r>
-        <w:rPr>
-          <w:rFonts w:hint="eastAsia"/>
-        </w:rPr>
-        <w:t>其中之一</w:t>
-      </w:r>
-      <w:r>
-        <w:rPr>
-          <w:rFonts w:hint="eastAsia"/>
-        </w:rPr>
-        <w:t>）。上述各操作应提供独立的对外接口（</w:t>
-      </w:r>
-      <w:r>
-        <w:rPr>
-          <w:rFonts w:hint="eastAsia"/>
-        </w:rPr>
-        <w:t>API</w:t>
-      </w:r>
-      <w:r>
-        <w:rPr>
-          <w:rFonts w:hint="eastAsia"/>
-        </w:rPr>
-        <w:t>）</w:t>
-      </w:r>
-      <w:r>
-        <w:rPr>
-          <w:rFonts w:hint="eastAsia"/>
-        </w:rPr>
-        <w:t>且各接口间仅可存在对</w:t>
-      </w:r>
-      <w:r>
-        <w:rPr>
-          <w:rFonts w:hint="eastAsia"/>
-        </w:rPr>
-        <w:t>文件</w:t>
-      </w:r>
-      <w:r>
-        <w:rPr>
-          <w:rFonts w:hint="eastAsia"/>
-        </w:rPr>
-        <w:t>ID</w:t>
-      </w:r>
-      <w:r>
-        <w:rPr>
-          <w:rFonts w:hint="eastAsia"/>
-        </w:rPr>
-        <w:t>和文件名</w:t>
-      </w:r>
-      <w:r>
-        <w:rPr>
-          <w:rFonts w:hint="eastAsia"/>
-        </w:rPr>
-        <w:t>的依赖关系</w:t>
-      </w:r>
-      <w:r>
-        <w:rPr>
-          <w:rFonts w:hint="eastAsia"/>
-        </w:rPr>
-        <w:t>。该服务提供的接口可能会被前端请求直接调用，或是被后端其它服务模块组合调用。</w:t>
-      </w:r>
-    </w:p>
-    <w:p>
-      <w:pPr>
-        <w:pStyle w:val="af7"/>
-      </w:pPr>
-      <w:r>
-        <w:rPr>
-          <w:rFonts w:hint="eastAsia"/>
-        </w:rPr>
-        <w:t>创建</w:t>
-      </w:r>
-      <w:r>
-        <w:rPr>
-          <w:rFonts w:hint="eastAsia"/>
-        </w:rPr>
-        <w:t>文件</w:t>
-      </w:r>
-      <w:r>
-        <w:rPr>
-          <w:rFonts w:hint="eastAsia"/>
-        </w:rPr>
-        <w:t>时，</w:t>
-      </w:r>
-      <w:r>
-        <w:rPr>
-          <w:rFonts w:hint="eastAsia"/>
-        </w:rPr>
-        <w:t>FCB</w:t>
-      </w:r>
-      <w:r>
-        <w:rPr>
-          <w:rFonts w:hint="eastAsia"/>
-        </w:rPr>
-        <w:t>对象同时录入</w:t>
-      </w:r>
-      <w:r>
-        <w:rPr>
-          <w:rFonts w:hint="eastAsia"/>
-        </w:rPr>
-        <w:t>MySQL</w:t>
-      </w:r>
-      <w:r>
-        <w:rPr>
-          <w:rFonts w:hint="eastAsia"/>
-        </w:rPr>
-        <w:t>及</w:t>
-      </w:r>
-      <w:r>
-        <w:rPr>
-          <w:rFonts w:hint="eastAsia"/>
-        </w:rPr>
-        <w:t>Redis</w:t>
-      </w:r>
-      <w:r>
-        <w:rPr>
-          <w:rFonts w:hint="eastAsia"/>
-        </w:rPr>
-        <w:t>。查询</w:t>
-      </w:r>
-      <w:r>
-        <w:rPr>
-          <w:rFonts w:hint="eastAsia"/>
-        </w:rPr>
-        <w:t>文件</w:t>
-      </w:r>
-      <w:r>
-        <w:rPr>
-          <w:rFonts w:hint="eastAsia"/>
-        </w:rPr>
-        <w:t>时，优先查询</w:t>
-      </w:r>
-      <w:r>
-        <w:rPr>
-          <w:rFonts w:hint="eastAsia"/>
-        </w:rPr>
-        <w:t>Redis</w:t>
-      </w:r>
-      <w:r>
-        <w:rPr>
-          <w:rFonts w:hint="eastAsia"/>
-        </w:rPr>
-        <w:t>，</w:t>
-      </w:r>
-      <w:r>
-        <w:rPr>
-          <w:rFonts w:hint="eastAsia"/>
-        </w:rPr>
-        <w:t>Redis</w:t>
-      </w:r>
-      <w:r>
-        <w:rPr>
-          <w:rFonts w:hint="eastAsia"/>
-        </w:rPr>
-        <w:t>未命中时再查询</w:t>
-      </w:r>
-      <w:r>
-        <w:rPr>
-          <w:rFonts w:hint="eastAsia"/>
-        </w:rPr>
-        <w:t>MySQL</w:t>
-      </w:r>
-      <w:r>
-        <w:rPr>
-          <w:rFonts w:hint="eastAsia"/>
-        </w:rPr>
-        <w:t>（同时将该数据录入</w:t>
-      </w:r>
-      <w:r>
-        <w:rPr>
-          <w:rFonts w:hint="eastAsia"/>
-        </w:rPr>
-        <w:t>Redis</w:t>
-      </w:r>
-      <w:r>
-        <w:rPr>
-          <w:rFonts w:hint="eastAsia"/>
-        </w:rPr>
-        <w:t>）。修改</w:t>
-      </w:r>
-      <w:r>
-        <w:rPr>
-          <w:rFonts w:hint="eastAsia"/>
-        </w:rPr>
-        <w:t>文件</w:t>
-      </w:r>
-      <w:r>
-        <w:rPr>
-          <w:rFonts w:hint="eastAsia"/>
-        </w:rPr>
-        <w:t>时，若查询</w:t>
-      </w:r>
-      <w:r>
-        <w:rPr>
-          <w:rFonts w:hint="eastAsia"/>
-        </w:rPr>
-        <w:t>Redis</w:t>
-      </w:r>
-      <w:r>
-        <w:rPr>
-          <w:rFonts w:hint="eastAsia"/>
-        </w:rPr>
-        <w:t>命中则仅修改</w:t>
-      </w:r>
-      <w:r>
-        <w:rPr>
-          <w:rFonts w:hint="eastAsia"/>
-        </w:rPr>
-        <w:t>Redis</w:t>
-      </w:r>
-      <w:r>
-        <w:rPr>
-          <w:rFonts w:hint="eastAsia"/>
-        </w:rPr>
-        <w:t>中的相关数据，若查询</w:t>
-      </w:r>
-      <w:r>
-        <w:rPr>
-          <w:rFonts w:hint="eastAsia"/>
-        </w:rPr>
-        <w:t>Redis</w:t>
-      </w:r>
-      <w:r>
-        <w:rPr>
-          <w:rFonts w:hint="eastAsia"/>
-        </w:rPr>
-        <w:t>未命中则立即查询</w:t>
-      </w:r>
-      <w:r>
-        <w:rPr>
-          <w:rFonts w:hint="eastAsia"/>
-        </w:rPr>
-        <w:t>MySQL</w:t>
-      </w:r>
-      <w:r>
-        <w:rPr>
-          <w:rFonts w:hint="eastAsia"/>
-        </w:rPr>
-        <w:t>，将相关数据修改后录入</w:t>
-      </w:r>
-      <w:r>
-        <w:rPr>
-          <w:rFonts w:hint="eastAsia"/>
-        </w:rPr>
-        <w:t>Redis</w:t>
-      </w:r>
-      <w:r>
-        <w:rPr>
-          <w:rFonts w:hint="eastAsia"/>
-        </w:rPr>
-        <w:t>。</w:t>
-      </w:r>
-    </w:p>
-    <w:p>
-      <w:pPr>
-        <w:pStyle w:val="af7"/>
-        <w:rPr>
-          <w:rFonts w:hint="eastAsia"/>
-        </w:rPr>
-      </w:pPr>
-      <w:r>
-        <w:rPr>
-          <w:rFonts w:hint="eastAsia"/>
-        </w:rPr>
-        <w:t>该</w:t>
-      </w:r>
-      <w:r>
-        <w:rPr>
-          <w:rFonts w:hint="eastAsia"/>
-        </w:rPr>
-        <w:t>服务考虑</w:t>
-      </w:r>
-      <w:r>
-        <w:rPr>
-          <w:rFonts w:hint="eastAsia"/>
-        </w:rPr>
-        <w:t>的</w:t>
-      </w:r>
-      <w:r>
-        <w:rPr>
-          <w:rFonts w:hint="eastAsia"/>
-        </w:rPr>
-        <w:t>Redis</w:t>
-      </w:r>
-      <w:r>
-        <w:t>-</w:t>
-      </w:r>
-      <w:r>
-        <w:rPr>
-          <w:rFonts w:hint="eastAsia"/>
-        </w:rPr>
-        <w:t>MySQL</w:t>
-      </w:r>
-      <w:r>
-        <w:rPr>
-          <w:rFonts w:hint="eastAsia"/>
-        </w:rPr>
-        <w:t>置换算法</w:t>
-      </w:r>
-      <w:r>
-        <w:rPr>
-          <w:rFonts w:hint="eastAsia"/>
-        </w:rPr>
-        <w:t>可类比上文账户管理服务。</w:t>
-      </w:r>
-    </w:p>
-    <w:p>
-      <w:pPr>
-        <w:pStyle w:val="af7"/>
-        <w:rPr>
-          <w:rFonts w:hint="eastAsia"/>
-        </w:rPr>
-      </w:pPr>
-      <w:r>
-        <w:rPr>
-          <w:rFonts w:hint="eastAsia"/>
-        </w:rPr>
-        <w:t>在</w:t>
-      </w:r>
-      <w:r>
-        <w:rPr>
-          <w:rFonts w:hint="eastAsia"/>
-        </w:rPr>
-        <w:t>FTP</w:t>
-      </w:r>
-      <w:r>
-        <w:rPr>
-          <w:rFonts w:hint="eastAsia"/>
-        </w:rPr>
-        <w:t>服务器中，按预设的文件系统存放文件数据。此时，该文件在</w:t>
-      </w:r>
-      <w:r>
-        <w:rPr>
-          <w:rFonts w:hint="eastAsia"/>
-        </w:rPr>
-        <w:t>FTP</w:t>
-      </w:r>
-      <w:r>
-        <w:rPr>
-          <w:rFonts w:hint="eastAsia"/>
-        </w:rPr>
-        <w:t>服务器内的路径地址称为“</w:t>
-      </w:r>
-      <w:r>
-        <w:rPr>
-          <w:rFonts w:hint="eastAsia"/>
-        </w:rPr>
-        <w:t>FTP</w:t>
-      </w:r>
-      <w:r>
-        <w:rPr>
-          <w:rFonts w:hint="eastAsia"/>
-        </w:rPr>
-        <w:t>偏移地址”，而该</w:t>
-      </w:r>
-      <w:r>
-        <w:rPr>
-          <w:rFonts w:hint="eastAsia"/>
-        </w:rPr>
-        <w:t>FTP</w:t>
-      </w:r>
-      <w:r>
-        <w:rPr>
-          <w:rFonts w:hint="eastAsia"/>
-        </w:rPr>
-        <w:t>服务器的</w:t>
-      </w:r>
-      <w:r>
-        <w:rPr>
-          <w:rFonts w:hint="eastAsia"/>
-        </w:rPr>
-        <w:t>IP</w:t>
-      </w:r>
-      <w:r>
-        <w:rPr>
-          <w:rFonts w:hint="eastAsia"/>
-        </w:rPr>
-        <w:t>地址称为“</w:t>
-      </w:r>
-      <w:r>
-        <w:rPr>
-          <w:rFonts w:hint="eastAsia"/>
-        </w:rPr>
-        <w:t>FTP</w:t>
-      </w:r>
-      <w:r>
-        <w:rPr>
-          <w:rFonts w:hint="eastAsia"/>
-        </w:rPr>
-        <w:t>地址”。该服务建立传输通路，使用的地址（</w:t>
-      </w:r>
-      <w:r>
-        <w:rPr>
-          <w:rFonts w:hint="eastAsia"/>
-        </w:rPr>
-        <w:t>URL</w:t>
-      </w:r>
-      <w:r>
-        <w:rPr>
-          <w:rFonts w:hint="eastAsia"/>
-        </w:rPr>
-        <w:t>）即“</w:t>
-      </w:r>
-      <w:r>
-        <w:rPr>
-          <w:rFonts w:hint="eastAsia"/>
-        </w:rPr>
-        <w:t>FTP</w:t>
-      </w:r>
-      <w:r>
-        <w:rPr>
-          <w:rFonts w:hint="eastAsia"/>
-        </w:rPr>
-        <w:t>地址</w:t>
-      </w:r>
-      <w:r>
-        <w:rPr>
-          <w:rFonts w:hint="eastAsia"/>
-        </w:rPr>
-        <w:t>+FTP</w:t>
-      </w:r>
-      <w:r>
-        <w:rPr>
-          <w:rFonts w:hint="eastAsia"/>
-        </w:rPr>
-        <w:t>偏移地址”。所以，文件上传时，该服务为待传文件创建</w:t>
-      </w:r>
-      <w:r>
-        <w:rPr>
-          <w:rFonts w:hint="eastAsia"/>
-        </w:rPr>
-        <w:t>FCB</w:t>
-      </w:r>
-      <w:r>
-        <w:rPr>
-          <w:rFonts w:hint="eastAsia"/>
-        </w:rPr>
-        <w:t>并将新的</w:t>
-      </w:r>
-      <w:r>
-        <w:rPr>
-          <w:rFonts w:hint="eastAsia"/>
-        </w:rPr>
-        <w:t>URL</w:t>
-      </w:r>
-      <w:r>
-        <w:rPr>
-          <w:rFonts w:hint="eastAsia"/>
-        </w:rPr>
-        <w:t>即文件元数据写入</w:t>
-      </w:r>
-      <w:r>
-        <w:rPr>
-          <w:rFonts w:hint="eastAsia"/>
-        </w:rPr>
-        <w:t>FCB</w:t>
-      </w:r>
-      <w:r>
-        <w:rPr>
-          <w:rFonts w:hint="eastAsia"/>
-        </w:rPr>
-        <w:t>中，然后再将文件传输到指定地址（</w:t>
-      </w:r>
-      <w:r>
-        <w:rPr>
-          <w:rFonts w:hint="eastAsia"/>
-        </w:rPr>
-        <w:t>URL</w:t>
-      </w:r>
-      <w:r>
-        <w:rPr>
-          <w:rFonts w:hint="eastAsia"/>
-        </w:rPr>
-        <w:t>）进行存储；文件下载时，该服务通过检索待下载文件的</w:t>
-      </w:r>
-      <w:r>
-        <w:rPr>
-          <w:rFonts w:hint="eastAsia"/>
-        </w:rPr>
-        <w:t>FCB</w:t>
-      </w:r>
-      <w:r>
-        <w:rPr>
-          <w:rFonts w:hint="eastAsia"/>
-        </w:rPr>
-        <w:t>（或</w:t>
-      </w:r>
-      <w:proofErr w:type="spellStart"/>
-      <w:r>
-        <w:rPr>
-          <w:rFonts w:hint="eastAsia"/>
-        </w:rPr>
-        <w:t>i</w:t>
-      </w:r>
-      <w:proofErr w:type="spellEnd"/>
-      <w:r>
-        <w:rPr>
-          <w:rFonts w:hint="eastAsia"/>
-        </w:rPr>
-        <w:t>节点），获得文件存储地址（</w:t>
-      </w:r>
-      <w:r>
-        <w:rPr>
-          <w:rFonts w:hint="eastAsia"/>
-        </w:rPr>
-        <w:t>URL</w:t>
-      </w:r>
-      <w:r>
-        <w:rPr>
-          <w:rFonts w:hint="eastAsia"/>
-        </w:rPr>
-        <w:t>），再建立地址与服务间的传输通道，进行文件调取。</w:t>
-      </w:r>
-    </w:p>
-    <w:p>
-      <w:pPr>
-        <w:pStyle w:val="3"/>
-      </w:pPr>
-      <w:bookmarkStart w:id="19" w:name="_Toc125305183"/>
-      <w:r>
-        <w:rPr>
-          <w:rFonts w:hint="eastAsia"/>
-        </w:rPr>
-        <w:t>公告管理</w:t>
-      </w:r>
-      <w:r>
-        <w:rPr>
-          <w:rFonts w:hint="eastAsia"/>
-        </w:rPr>
-        <w:t>服务设计</w:t>
-      </w:r>
-      <w:bookmarkEnd w:id="19"/>
-    </w:p>
-    <w:p>
-      <w:pPr>
-        <w:pStyle w:val="af7"/>
-      </w:pPr>
-      <w:r>
-        <w:rPr>
-          <w:rFonts w:hint="eastAsia"/>
-        </w:rPr>
-        <w:t>公告管理属于基础服务，主要负责维护</w:t>
-      </w:r>
-      <w:r>
-        <w:rPr>
-          <w:rFonts w:hint="eastAsia"/>
-        </w:rPr>
-        <w:t>MySQL</w:t>
-      </w:r>
-      <w:r>
-        <w:rPr>
-          <w:rFonts w:hint="eastAsia"/>
-        </w:rPr>
-        <w:t>中的公告数据。</w:t>
-      </w:r>
-      <w:r>
-        <w:rPr>
-          <w:rFonts w:hint="eastAsia"/>
-        </w:rPr>
-        <w:t>该服务利用</w:t>
-      </w:r>
-      <w:r>
-        <w:rPr>
-          <w:rFonts w:hint="eastAsia"/>
-        </w:rPr>
-        <w:t>公告控制块（</w:t>
-      </w:r>
-      <w:r>
-        <w:rPr>
-          <w:rFonts w:hint="eastAsia"/>
-        </w:rPr>
-        <w:t>NCB</w:t>
-      </w:r>
-      <w:r>
-        <w:rPr>
-          <w:rFonts w:hint="eastAsia"/>
-        </w:rPr>
-        <w:t>）</w:t>
-      </w:r>
-      <w:r>
-        <w:rPr>
-          <w:rFonts w:hint="eastAsia"/>
-        </w:rPr>
-        <w:t>管理公告数据。</w:t>
-      </w:r>
-      <w:r>
-        <w:rPr>
-          <w:rFonts w:hint="eastAsia"/>
-        </w:rPr>
-        <w:t>NCB</w:t>
-      </w:r>
-      <w:r>
-        <w:rPr>
-          <w:rFonts w:hint="eastAsia"/>
-        </w:rPr>
-        <w:t>对象包括以下属性：公告</w:t>
-      </w:r>
-      <w:r>
-        <w:rPr>
-          <w:rFonts w:hint="eastAsia"/>
-        </w:rPr>
-        <w:t>ID</w:t>
-      </w:r>
-      <w:r>
-        <w:rPr>
-          <w:rFonts w:hint="eastAsia"/>
-        </w:rPr>
-        <w:t>、标题、公告内容、修改人、更新日期、有效位。</w:t>
-      </w:r>
-    </w:p>
-    <w:p>
-      <w:pPr>
-        <w:pStyle w:val="af7"/>
-        <w:rPr>
-          <w:rFonts w:hint="eastAsia"/>
-        </w:rPr>
-      </w:pPr>
-      <w:r>
-        <w:rPr>
-          <w:rFonts w:hint="eastAsia"/>
-        </w:rPr>
-        <w:t>具体服务</w:t>
-      </w:r>
-      <w:r>
-        <w:rPr>
-          <w:rFonts w:hint="eastAsia"/>
-        </w:rPr>
-        <w:t>包括：创建</w:t>
-      </w:r>
-      <w:r>
-        <w:rPr>
-          <w:rFonts w:hint="eastAsia"/>
-        </w:rPr>
-        <w:t>NCB</w:t>
-      </w:r>
-      <w:r>
-        <w:rPr>
-          <w:rFonts w:hint="eastAsia"/>
-        </w:rPr>
-        <w:t>（所有属性均为非空属性）、修改</w:t>
-      </w:r>
-      <w:r>
-        <w:rPr>
-          <w:rFonts w:hint="eastAsia"/>
-        </w:rPr>
-        <w:t>FCB</w:t>
-      </w:r>
-      <w:r>
-        <w:rPr>
-          <w:rFonts w:hint="eastAsia"/>
-        </w:rPr>
-        <w:t>（标题、公告内容、修改人、更新日期、有效位）、查看</w:t>
-      </w:r>
-      <w:r>
-        <w:rPr>
-          <w:rFonts w:hint="eastAsia"/>
-        </w:rPr>
-        <w:t>FCB</w:t>
-      </w:r>
-      <w:r>
-        <w:rPr>
-          <w:rFonts w:hint="eastAsia"/>
-        </w:rPr>
-        <w:t>（所有属性）。上述各操作应提供独立的对外接口（</w:t>
-      </w:r>
-      <w:r>
-        <w:rPr>
-          <w:rFonts w:hint="eastAsia"/>
-        </w:rPr>
-        <w:t>API</w:t>
-      </w:r>
-      <w:r>
-        <w:rPr>
-          <w:rFonts w:hint="eastAsia"/>
-        </w:rPr>
-        <w:t>）且各接口间仅可存在对</w:t>
-      </w:r>
-      <w:r>
-        <w:rPr>
-          <w:rFonts w:hint="eastAsia"/>
-        </w:rPr>
-        <w:t>公告</w:t>
-      </w:r>
-      <w:r>
-        <w:rPr>
-          <w:rFonts w:hint="eastAsia"/>
-        </w:rPr>
-        <w:t>ID</w:t>
-      </w:r>
-      <w:r>
-        <w:rPr>
-          <w:rFonts w:hint="eastAsia"/>
-        </w:rPr>
-        <w:t>的依赖关系。该服务提供的接口可能会被前端请求直接调用，或是被后端其它服务模块组合调用。</w:t>
-      </w:r>
-    </w:p>
-    <w:p>
-      <w:pPr>
-        <w:pStyle w:val="2"/>
-        <w:rPr>
-          <w:rFonts w:hint="eastAsia"/>
-        </w:rPr>
-      </w:pPr>
-      <w:bookmarkStart w:id="20" w:name="_Toc125305184"/>
-      <w:r>
-        <w:rPr>
-          <w:rFonts w:hint="eastAsia"/>
-        </w:rPr>
-        <w:t>进阶服务设计</w:t>
-      </w:r>
-      <w:bookmarkEnd w:id="20"/>
-    </w:p>
-    <w:p>
-      <w:pPr>
-        <w:pStyle w:val="3"/>
-      </w:pPr>
-      <w:bookmarkStart w:id="21" w:name="_Toc125305185"/>
-      <w:r>
-        <w:rPr>
-          <w:rFonts w:hint="eastAsia"/>
-        </w:rPr>
-        <w:t>身份认证服务设计</w:t>
-      </w:r>
-      <w:bookmarkEnd w:id="21"/>
-    </w:p>
-    <w:p>
-      <w:pPr>
-        <w:pStyle w:val="af7"/>
-      </w:pPr>
-      <w:r>
-        <w:rPr>
-          <w:rFonts w:hint="eastAsia"/>
-        </w:rPr>
-        <w:t>身份认证服务属于进阶服务，依赖于账户管理服务。其主要负责用户登陆环节的身份认证，生成</w:t>
-      </w:r>
-      <w:r>
-        <w:rPr>
-          <w:rFonts w:hint="eastAsia"/>
-        </w:rPr>
-        <w:t>token</w:t>
-      </w:r>
-      <w:r>
-        <w:rPr>
-          <w:rFonts w:hint="eastAsia"/>
-        </w:rPr>
-        <w:t>并辅助</w:t>
-      </w:r>
-      <w:r>
-        <w:rPr>
-          <w:rFonts w:hint="eastAsia"/>
-        </w:rPr>
-        <w:t>Redis</w:t>
-      </w:r>
-      <w:r>
-        <w:rPr>
-          <w:rFonts w:hint="eastAsia"/>
-        </w:rPr>
-        <w:t>维护</w:t>
-      </w:r>
-      <w:r>
-        <w:rPr>
-          <w:rFonts w:hint="eastAsia"/>
-        </w:rPr>
-        <w:t>token</w:t>
-      </w:r>
-      <w:r>
-        <w:rPr>
-          <w:rFonts w:hint="eastAsia"/>
-        </w:rPr>
-        <w:t>生命周期。</w:t>
-      </w:r>
-    </w:p>
-    <w:p>
-      <w:pPr>
-        <w:pStyle w:val="af7"/>
-        <w:rPr>
-          <w:rFonts w:hint="eastAsia"/>
-        </w:rPr>
       </w:pPr>
       <w:r>
         <w:rPr>
@@ -5937,9 +5763,6 @@
     <w:p>
       <w:pPr>
         <w:pStyle w:val="af7"/>
-        <w:rPr>
-          <w:rFonts w:hint="eastAsia"/>
-        </w:rPr>
       </w:pPr>
       <w:r>
         <w:rPr>
@@ -6021,9 +5844,6 @@
     <w:p>
       <w:pPr>
         <w:pStyle w:val="af7"/>
-        <w:rPr>
-          <w:rFonts w:hint="eastAsia"/>
-        </w:rPr>
       </w:pPr>
       <w:r>
         <w:rPr>
@@ -6083,9 +5903,6 @@
     <w:p>
       <w:pPr>
         <w:pStyle w:val="2"/>
-        <w:rPr>
-          <w:rFonts w:hint="eastAsia"/>
-        </w:rPr>
       </w:pPr>
       <w:bookmarkStart w:id="24" w:name="_Toc125305188"/>
       <w:r>
@@ -6215,9 +6032,6 @@
         <w:pStyle w:val="a2"/>
         <w:ind w:firstLine="480"/>
         <w:jc w:val="center"/>
-        <w:rPr>
-          <w:rFonts w:hint="eastAsia"/>
-        </w:rPr>
       </w:pPr>
       <w:r>
         <w:rPr>
@@ -6270,9 +6084,6 @@
     <w:p>
       <w:pPr>
         <w:pStyle w:val="4"/>
-        <w:rPr>
-          <w:rFonts w:hint="eastAsia"/>
-        </w:rPr>
       </w:pPr>
       <w:r>
         <w:rPr>
@@ -6297,9 +6108,6 @@
     <w:p>
       <w:pPr>
         <w:pStyle w:val="af7"/>
-        <w:rPr>
-          <w:rFonts w:hint="eastAsia"/>
-        </w:rPr>
       </w:pPr>
       <w:r>
         <w:rPr>
@@ -6520,13 +6328,7 @@
         <w:ind w:left="420"/>
       </w:pPr>
       <w:r>
-        <w:t xml:space="preserve">Photo </w:t>
-      </w:r>
-      <w:r>
-        <w:t>[value]</w:t>
-      </w:r>
-      <w:r>
-        <w:t xml:space="preserve"> </w:t>
+        <w:t xml:space="preserve">Photo [value] </w:t>
       </w:r>
     </w:p>
     <w:p>
@@ -6535,13 +6337,7 @@
         <w:ind w:left="420"/>
       </w:pPr>
       <w:r>
-        <w:t xml:space="preserve">Authority </w:t>
-      </w:r>
-      <w:r>
-        <w:t>[value]</w:t>
-      </w:r>
-      <w:r>
-        <w:t xml:space="preserve"> </w:t>
+        <w:t xml:space="preserve">Authority [value] </w:t>
       </w:r>
     </w:p>
     <w:p>
@@ -6550,13 +6346,7 @@
         <w:ind w:left="420"/>
       </w:pPr>
       <w:r>
-        <w:t xml:space="preserve">Delete </w:t>
-      </w:r>
-      <w:r>
-        <w:t>[value]</w:t>
-      </w:r>
-      <w:r>
-        <w:t xml:space="preserve"> </w:t>
+        <w:t xml:space="preserve">Delete [value] </w:t>
       </w:r>
     </w:p>
     <w:p>
@@ -6570,13 +6360,7 @@
       </w:r>
       <w:proofErr w:type="spellEnd"/>
       <w:r>
-        <w:t xml:space="preserve"> </w:t>
-      </w:r>
-      <w:r>
-        <w:t>[value]</w:t>
-      </w:r>
-      <w:r>
-        <w:t xml:space="preserve"> </w:t>
+        <w:t xml:space="preserve"> [value] </w:t>
       </w:r>
     </w:p>
     <w:p>
@@ -6585,13 +6369,7 @@
         <w:ind w:left="420"/>
       </w:pPr>
       <w:r>
-        <w:t xml:space="preserve">LRU </w:t>
-      </w:r>
-      <w:r>
-        <w:t>[value]</w:t>
-      </w:r>
-      <w:r>
-        <w:t xml:space="preserve"> </w:t>
+        <w:t xml:space="preserve">LRU [value] </w:t>
       </w:r>
     </w:p>
     <w:p>
@@ -6600,10 +6378,7 @@
         <w:ind w:left="420"/>
       </w:pPr>
       <w:r>
-        <w:t xml:space="preserve">Change </w:t>
-      </w:r>
-      <w:r>
-        <w:t>[value]</w:t>
+        <w:t>Change [value]</w:t>
       </w:r>
     </w:p>
     <w:p>
@@ -6647,13 +6422,7 @@
       </w:r>
       <w:proofErr w:type="spellEnd"/>
       <w:r>
-        <w:t xml:space="preserve"> </w:t>
-      </w:r>
-      <w:r>
-        <w:t>[value]</w:t>
-      </w:r>
-      <w:r>
-        <w:t xml:space="preserve"> </w:t>
+        <w:t xml:space="preserve"> [value] </w:t>
       </w:r>
     </w:p>
     <w:p>
@@ -6667,13 +6436,7 @@
       </w:r>
       <w:proofErr w:type="spellEnd"/>
       <w:r>
-        <w:t xml:space="preserve"> </w:t>
-      </w:r>
-      <w:r>
-        <w:t>[value]</w:t>
-      </w:r>
-      <w:r>
-        <w:t xml:space="preserve"> </w:t>
+        <w:t xml:space="preserve"> [value] </w:t>
       </w:r>
     </w:p>
     <w:p>
@@ -6687,13 +6450,7 @@
       </w:r>
       <w:proofErr w:type="spellEnd"/>
       <w:r>
-        <w:t xml:space="preserve"> </w:t>
-      </w:r>
-      <w:r>
-        <w:t>[value]</w:t>
-      </w:r>
-      <w:r>
-        <w:t xml:space="preserve"> </w:t>
+        <w:t xml:space="preserve"> [value] </w:t>
       </w:r>
     </w:p>
     <w:p>
@@ -6707,13 +6464,7 @@
       </w:r>
       <w:proofErr w:type="spellEnd"/>
       <w:r>
-        <w:t xml:space="preserve"> </w:t>
-      </w:r>
-      <w:r>
-        <w:t>[value]</w:t>
-      </w:r>
-      <w:r>
-        <w:t xml:space="preserve"> </w:t>
+        <w:t xml:space="preserve"> [value] </w:t>
       </w:r>
     </w:p>
     <w:p>
@@ -6727,13 +6478,7 @@
       </w:r>
       <w:proofErr w:type="spellEnd"/>
       <w:r>
-        <w:t xml:space="preserve"> </w:t>
-      </w:r>
-      <w:r>
-        <w:t>[value]</w:t>
-      </w:r>
-      <w:r>
-        <w:t xml:space="preserve"> </w:t>
+        <w:t xml:space="preserve"> [value] </w:t>
       </w:r>
     </w:p>
     <w:p>
@@ -6748,13 +6493,7 @@
       </w:r>
       <w:proofErr w:type="spellEnd"/>
       <w:r>
-        <w:t xml:space="preserve"> </w:t>
-      </w:r>
-      <w:r>
-        <w:t>[value]</w:t>
-      </w:r>
-      <w:r>
-        <w:t xml:space="preserve"> </w:t>
+        <w:t xml:space="preserve"> [value] </w:t>
       </w:r>
     </w:p>
     <w:p>
@@ -6763,13 +6502,7 @@
         <w:ind w:left="420"/>
       </w:pPr>
       <w:r>
-        <w:t xml:space="preserve">LRU </w:t>
-      </w:r>
-      <w:r>
-        <w:t>[value]</w:t>
-      </w:r>
-      <w:r>
-        <w:t xml:space="preserve"> </w:t>
+        <w:t xml:space="preserve">LRU [value] </w:t>
       </w:r>
     </w:p>
     <w:p>
@@ -6778,18 +6511,12 @@
         <w:ind w:left="420"/>
       </w:pPr>
       <w:r>
-        <w:t xml:space="preserve">Change </w:t>
-      </w:r>
-      <w:r>
-        <w:t>[value]</w:t>
+        <w:t>Change [value]</w:t>
       </w:r>
     </w:p>
     <w:p>
       <w:pPr>
         <w:pStyle w:val="af7"/>
-        <w:rPr>
-          <w:rFonts w:hint="eastAsia"/>
-        </w:rPr>
       </w:pPr>
       <w:r>
         <w:rPr>
@@ -6821,9 +6548,6 @@
       <w:pPr>
         <w:pStyle w:val="a2"/>
         <w:ind w:firstLine="480"/>
-        <w:rPr>
-          <w:rFonts w:hint="eastAsia"/>
-        </w:rPr>
       </w:pPr>
       <w:r>
         <w:rPr>
@@ -6955,9 +6679,6 @@
         <w:pStyle w:val="a2"/>
         <w:ind w:firstLine="480"/>
         <w:jc w:val="center"/>
-        <w:rPr>
-          <w:rFonts w:hint="eastAsia"/>
-        </w:rPr>
       </w:pPr>
       <w:r>
         <w:rPr>
@@ -7028,19 +6749,7 @@
         <w:rPr>
           <w:rFonts w:hint="eastAsia"/>
         </w:rPr>
-        <w:t>系统设计从架构到模块，粒度由粗到细，</w:t>
-      </w:r>
-      <w:r>
-        <w:rPr>
-          <w:rFonts w:hint="eastAsia"/>
-        </w:rPr>
-        <w:t>进行了详细的说明</w:t>
-      </w:r>
-      <w:r>
-        <w:rPr>
-          <w:rFonts w:hint="eastAsia"/>
-        </w:rPr>
-        <w:t>。</w:t>
+        <w:t>系统设计从架构到模块，粒度由粗到细，进行了详细的说明。</w:t>
       </w:r>
     </w:p>
     <w:p>
@@ -7075,9 +6784,6 @@
     <w:p>
       <w:pPr>
         <w:pStyle w:val="a1"/>
-        <w:rPr>
-          <w:rFonts w:hint="eastAsia"/>
-        </w:rPr>
       </w:pPr>
       <w:r>
         <w:rPr>
@@ -7215,9 +6921,6 @@
       <w:pPr>
         <w:pStyle w:val="1"/>
         <w:spacing w:before="312" w:after="312"/>
-        <w:rPr>
-          <w:rFonts w:hint="eastAsia"/>
-        </w:rPr>
       </w:pPr>
       <w:bookmarkStart w:id="30" w:name="_Toc125305194"/>
       <w:r>
@@ -7232,9 +6935,6 @@
       <w:pPr>
         <w:pStyle w:val="1"/>
         <w:spacing w:before="312" w:after="312"/>
-        <w:rPr>
-          <w:rFonts w:hint="eastAsia"/>
-        </w:rPr>
       </w:pPr>
       <w:bookmarkStart w:id="31" w:name="_Toc125305195"/>
       <w:r>
